--- a/Power BI- Lecture 2.docx
+++ b/Power BI- Lecture 2.docx
@@ -49,8 +49,6 @@
         <w:jc w:val="center"/>
         <w:rPr>
           <w:rFonts w:ascii="Times New Roman" w:hAnsi="Times New Roman" w:cs="Times New Roman"/>
-          <w:b/>
-          <w:bCs/>
           <w:sz w:val="48"/>
           <w:szCs w:val="48"/>
         </w:rPr>
@@ -58,22 +56,10 @@
       <w:r>
         <w:rPr>
           <w:rFonts w:ascii="Times New Roman" w:hAnsi="Times New Roman" w:cs="Times New Roman"/>
-          <w:b/>
-          <w:bCs/>
           <w:sz w:val="48"/>
           <w:szCs w:val="48"/>
         </w:rPr>
-        <w:t>Power BI</w:t>
-      </w:r>
-      <w:r>
-        <w:rPr>
-          <w:rFonts w:ascii="Times New Roman" w:hAnsi="Times New Roman" w:cs="Times New Roman"/>
-          <w:b/>
-          <w:bCs/>
-          <w:sz w:val="48"/>
-          <w:szCs w:val="48"/>
-        </w:rPr>
-        <w:t xml:space="preserve"> Basic Power Charts </w:t>
+        <w:t xml:space="preserve">Power BI Basic Power Charts </w:t>
       </w:r>
     </w:p>
     <w:p>
@@ -129,15 +115,33 @@
           <w:rFonts w:ascii="Times New Roman" w:hAnsi="Times New Roman" w:cs="Times New Roman"/>
           <w:b/>
           <w:bCs/>
-          <w:color w:val="538135" w:themeColor="accent6" w:themeShade="BF"/>
-          <w:sz w:val="36"/>
-          <w:szCs w:val="36"/>
-          <w:u w:val="single"/>
-        </w:rPr>
-      </w:pPr>
-    </w:p>
-    <w:p>
-      <w:pPr>
+          <w:color w:val="FF0000"/>
+          <w:sz w:val="36"/>
+          <w:szCs w:val="36"/>
+        </w:rPr>
+      </w:pPr>
+    </w:p>
+    <w:p>
+      <w:pPr>
+        <w:jc w:val="center"/>
+        <w:rPr>
+          <w:rFonts w:ascii="Times New Roman" w:hAnsi="Times New Roman" w:cs="Times New Roman"/>
+          <w:b/>
+          <w:bCs/>
+          <w:color w:val="538135" w:themeColor="accent6" w:themeShade="BF"/>
+          <w:sz w:val="36"/>
+          <w:szCs w:val="36"/>
+          <w:u w:val="single"/>
+        </w:rPr>
+      </w:pPr>
+    </w:p>
+    <w:p>
+      <w:pPr>
+        <w:pStyle w:val="ListParagraph"/>
+        <w:numPr>
+          <w:ilvl w:val="0"/>
+          <w:numId w:val="1"/>
+        </w:numPr>
         <w:rPr>
           <w:rFonts w:ascii="Times New Roman" w:hAnsi="Times New Roman" w:cs="Times New Roman"/>
           <w:b/>
@@ -160,14 +164,3511 @@
         </w:rPr>
         <w:t>What is power BI</w:t>
       </w:r>
-    </w:p>
-    <w:p>
-      <w:pPr>
-        <w:rPr>
-          <w:rFonts w:ascii="Times New Roman" w:hAnsi="Times New Roman" w:cs="Times New Roman"/>
-          <w:b/>
-          <w:bCs/>
-          <w:color w:val="538135" w:themeColor="accent6" w:themeShade="BF"/>
+      <w:r>
+        <w:rPr>
+          <w:rFonts w:ascii="Times New Roman" w:hAnsi="Times New Roman" w:cs="Times New Roman"/>
+          <w:b/>
+          <w:bCs/>
+          <w:color w:val="538135" w:themeColor="accent6" w:themeShade="BF"/>
+          <w:sz w:val="36"/>
+          <w:szCs w:val="36"/>
+          <w:u w:val="single"/>
+        </w:rPr>
+        <w:t>: -</w:t>
+      </w:r>
+    </w:p>
+    <w:p>
+      <w:pPr>
+        <w:ind w:left="360"/>
+        <w:rPr>
+          <w:rFonts w:ascii="Times New Roman" w:hAnsi="Times New Roman" w:cs="Times New Roman"/>
+          <w:b/>
+          <w:bCs/>
+          <w:color w:val="538135" w:themeColor="accent6" w:themeShade="BF"/>
+          <w:sz w:val="36"/>
+          <w:szCs w:val="36"/>
+          <w:u w:val="single"/>
+        </w:rPr>
+      </w:pPr>
+    </w:p>
+    <w:p>
+      <w:pPr>
+        <w:pStyle w:val="ListParagraph"/>
+        <w:numPr>
+          <w:ilvl w:val="0"/>
+          <w:numId w:val="1"/>
+        </w:numPr>
+        <w:rPr>
+          <w:rFonts w:ascii="Times New Roman" w:hAnsi="Times New Roman" w:cs="Times New Roman"/>
+          <w:b/>
+          <w:bCs/>
+          <w:color w:val="538135" w:themeColor="accent6" w:themeShade="BF"/>
+          <w:sz w:val="36"/>
+          <w:szCs w:val="36"/>
+          <w:u w:val="single"/>
+        </w:rPr>
+      </w:pPr>
+      <w:r>
+        <w:rPr>
+          <w:rFonts w:ascii="Times New Roman" w:hAnsi="Times New Roman" w:cs="Times New Roman"/>
+          <w:b/>
+          <w:bCs/>
+          <w:color w:val="538135" w:themeColor="accent6" w:themeShade="BF"/>
+          <w:sz w:val="36"/>
+          <w:szCs w:val="36"/>
+          <w:u w:val="single"/>
+        </w:rPr>
+        <w:t>Types of Data connection</w:t>
+      </w:r>
+      <w:r>
+        <w:rPr>
+          <w:rFonts w:ascii="Times New Roman" w:hAnsi="Times New Roman" w:cs="Times New Roman"/>
+          <w:b/>
+          <w:bCs/>
+          <w:color w:val="538135" w:themeColor="accent6" w:themeShade="BF"/>
+          <w:sz w:val="36"/>
+          <w:szCs w:val="36"/>
+          <w:u w:val="single"/>
+        </w:rPr>
+        <w:t xml:space="preserve"> power BI</w:t>
+      </w:r>
+      <w:r>
+        <w:rPr>
+          <w:rFonts w:ascii="Times New Roman" w:hAnsi="Times New Roman" w:cs="Times New Roman"/>
+          <w:b/>
+          <w:bCs/>
+          <w:color w:val="538135" w:themeColor="accent6" w:themeShade="BF"/>
+          <w:sz w:val="36"/>
+          <w:szCs w:val="36"/>
+          <w:u w:val="single"/>
+        </w:rPr>
+        <w:t>: -</w:t>
+      </w:r>
+    </w:p>
+    <w:p>
+      <w:pPr>
+        <w:pStyle w:val="ListParagraph"/>
+        <w:rPr>
+          <w:rFonts w:ascii="Times New Roman" w:hAnsi="Times New Roman" w:cs="Times New Roman"/>
+          <w:b/>
+          <w:bCs/>
+          <w:color w:val="538135" w:themeColor="accent6" w:themeShade="BF"/>
+          <w:sz w:val="36"/>
+          <w:szCs w:val="36"/>
+          <w:u w:val="single"/>
+        </w:rPr>
+      </w:pPr>
+    </w:p>
+    <w:p>
+      <w:pPr>
+        <w:pStyle w:val="ListParagraph"/>
+        <w:rPr>
+          <w:rFonts w:ascii="Times New Roman" w:hAnsi="Times New Roman" w:cs="Times New Roman"/>
+          <w:b/>
+          <w:bCs/>
+          <w:color w:val="538135" w:themeColor="accent6" w:themeShade="BF"/>
+          <w:sz w:val="36"/>
+          <w:szCs w:val="36"/>
+          <w:u w:val="single"/>
+        </w:rPr>
+      </w:pPr>
+    </w:p>
+    <w:p>
+      <w:pPr>
+        <w:pStyle w:val="ListParagraph"/>
+        <w:numPr>
+          <w:ilvl w:val="0"/>
+          <w:numId w:val="1"/>
+        </w:numPr>
+        <w:rPr>
+          <w:rFonts w:ascii="Times New Roman" w:hAnsi="Times New Roman" w:cs="Times New Roman"/>
+          <w:b/>
+          <w:bCs/>
+          <w:color w:val="538135" w:themeColor="accent6" w:themeShade="BF"/>
+          <w:sz w:val="36"/>
+          <w:szCs w:val="36"/>
+          <w:u w:val="single"/>
+        </w:rPr>
+      </w:pPr>
+      <w:r>
+        <w:rPr>
+          <w:rFonts w:ascii="Times New Roman" w:hAnsi="Times New Roman" w:cs="Times New Roman"/>
+          <w:b/>
+          <w:bCs/>
+          <w:color w:val="538135" w:themeColor="accent6" w:themeShade="BF"/>
+          <w:sz w:val="36"/>
+          <w:szCs w:val="36"/>
+          <w:u w:val="single"/>
+        </w:rPr>
+        <w:t>Text Functions Using Power BI: -</w:t>
+      </w:r>
+    </w:p>
+    <w:p>
+      <w:pPr>
+        <w:ind w:firstLine="720"/>
+        <w:jc w:val="both"/>
+        <w:rPr>
+          <w:rFonts w:ascii="Times New Roman" w:hAnsi="Times New Roman" w:cs="Times New Roman"/>
+          <w:b/>
+          <w:bCs/>
+          <w:sz w:val="32"/>
+          <w:szCs w:val="32"/>
+        </w:rPr>
+      </w:pPr>
+    </w:p>
+    <w:p>
+      <w:pPr>
+        <w:ind w:firstLine="720"/>
+        <w:jc w:val="both"/>
+        <w:rPr>
+          <w:rFonts w:ascii="Times New Roman" w:hAnsi="Times New Roman" w:cs="Times New Roman"/>
+          <w:b/>
+          <w:bCs/>
+          <w:sz w:val="32"/>
+          <w:szCs w:val="32"/>
+        </w:rPr>
+      </w:pPr>
+      <w:r>
+        <w:rPr>
+          <w:rFonts w:ascii="Times New Roman" w:hAnsi="Times New Roman" w:cs="Times New Roman"/>
+          <w:b/>
+          <w:bCs/>
+          <w:sz w:val="32"/>
+          <w:szCs w:val="32"/>
+        </w:rPr>
+        <w:t>Data Analysis Expressions (DAX) is a library of functions and operators that can be combined to build formulas and expressions in Power BI, Analysis Services, and Power Pivot in Excel data models.</w:t>
+      </w:r>
+    </w:p>
+    <w:p>
+      <w:pPr>
+        <w:ind w:firstLine="720"/>
+        <w:jc w:val="both"/>
+        <w:rPr>
+          <w:rFonts w:ascii="Times New Roman" w:hAnsi="Times New Roman" w:cs="Times New Roman"/>
+          <w:b/>
+          <w:bCs/>
+          <w:sz w:val="32"/>
+          <w:szCs w:val="32"/>
+        </w:rPr>
+      </w:pPr>
+    </w:p>
+    <w:p>
+      <w:pPr>
+        <w:rPr>
+          <w:rFonts w:ascii="Times New Roman" w:hAnsi="Times New Roman" w:cs="Times New Roman"/>
+          <w:b/>
+          <w:bCs/>
+          <w:color w:val="538135" w:themeColor="accent6" w:themeShade="BF"/>
+          <w:sz w:val="36"/>
+          <w:szCs w:val="36"/>
+          <w:u w:val="single"/>
+        </w:rPr>
+      </w:pPr>
+      <w:r>
+        <w:rPr>
+          <w:rFonts w:ascii="Times New Roman" w:hAnsi="Times New Roman" w:cs="Times New Roman"/>
+          <w:b/>
+          <w:bCs/>
+          <w:color w:val="538135" w:themeColor="accent6" w:themeShade="BF"/>
+          <w:sz w:val="36"/>
+          <w:szCs w:val="36"/>
+          <w:u w:val="single"/>
+        </w:rPr>
+        <w:t xml:space="preserve">DAX Text Functions: - ( </w:t>
+      </w:r>
+      <w:hyperlink r:id="rId5" w:history="1">
+        <w:r>
+          <w:rPr>
+            <w:rStyle w:val="Hyperlink"/>
+            <w:rFonts w:ascii="Times New Roman" w:hAnsi="Times New Roman" w:cs="Times New Roman"/>
+            <w:b/>
+            <w:bCs/>
+            <w:sz w:val="36"/>
+            <w:szCs w:val="36"/>
+          </w:rPr>
+          <w:t>https://lear</w:t>
+        </w:r>
+        <w:r>
+          <w:rPr>
+            <w:rStyle w:val="Hyperlink"/>
+            <w:rFonts w:ascii="Times New Roman" w:hAnsi="Times New Roman" w:cs="Times New Roman"/>
+            <w:b/>
+            <w:bCs/>
+            <w:sz w:val="36"/>
+            <w:szCs w:val="36"/>
+          </w:rPr>
+          <w:t>n</w:t>
+        </w:r>
+        <w:r>
+          <w:rPr>
+            <w:rStyle w:val="Hyperlink"/>
+            <w:rFonts w:ascii="Times New Roman" w:hAnsi="Times New Roman" w:cs="Times New Roman"/>
+            <w:b/>
+            <w:bCs/>
+            <w:sz w:val="36"/>
+            <w:szCs w:val="36"/>
+          </w:rPr>
+          <w:t>.microsoft.com/en-us/dax/text-functions-dax</w:t>
+        </w:r>
+      </w:hyperlink>
+      <w:r>
+        <w:rPr>
+          <w:rFonts w:ascii="Times New Roman" w:hAnsi="Times New Roman" w:cs="Times New Roman"/>
+          <w:b/>
+          <w:bCs/>
+          <w:color w:val="538135" w:themeColor="accent6" w:themeShade="BF"/>
+          <w:sz w:val="36"/>
+          <w:szCs w:val="36"/>
+          <w:u w:val="single"/>
+        </w:rPr>
+        <w:t xml:space="preserve"> )</w:t>
+      </w:r>
+    </w:p>
+    <w:p>
+      <w:pPr>
+        <w:rPr>
+          <w:rFonts w:ascii="Times New Roman" w:hAnsi="Times New Roman" w:cs="Times New Roman"/>
+          <w:b/>
+          <w:bCs/>
+          <w:color w:val="538135" w:themeColor="accent6" w:themeShade="BF"/>
+          <w:sz w:val="36"/>
+          <w:szCs w:val="36"/>
+          <w:u w:val="single"/>
+        </w:rPr>
+      </w:pPr>
+    </w:p>
+    <w:tbl>
+      <w:tblPr>
+        <w:tblW w:w="10794" w:type="dxa"/>
+        <w:shd w:val="clear" w:color="auto" w:fill="171717"/>
+        <w:tblCellMar>
+          <w:top w:w="15" w:type="dxa"/>
+          <w:left w:w="15" w:type="dxa"/>
+          <w:bottom w:w="15" w:type="dxa"/>
+          <w:right w:w="15" w:type="dxa"/>
+        </w:tblCellMar>
+        <w:tblLook w:val="04A0" w:firstRow="1" w:lastRow="0" w:firstColumn="1" w:lastColumn="0" w:noHBand="0" w:noVBand="1"/>
+      </w:tblPr>
+      <w:tblGrid>
+        <w:gridCol w:w="1909"/>
+        <w:gridCol w:w="8885"/>
+      </w:tblGrid>
+      <w:tr>
+        <w:trPr>
+          <w:tblHeader/>
+        </w:trPr>
+        <w:tc>
+          <w:tcPr>
+            <w:tcW w:w="0" w:type="auto"/>
+            <w:shd w:val="clear" w:color="auto" w:fill="171717"/>
+            <w:hideMark/>
+          </w:tcPr>
+          <w:p>
+            <w:pPr>
+              <w:spacing w:after="0" w:line="240" w:lineRule="auto"/>
+              <w:rPr>
+                <w:rFonts w:ascii="Segoe UI" w:eastAsia="Times New Roman" w:hAnsi="Segoe UI" w:cs="Segoe UI"/>
+                <w:b/>
+                <w:bCs/>
+                <w:color w:val="E6E6E6"/>
+                <w:kern w:val="0"/>
+                <w:sz w:val="24"/>
+                <w:szCs w:val="24"/>
+                <w:lang w:eastAsia="en-IN"/>
+                <w14:ligatures w14:val="none"/>
+              </w:rPr>
+            </w:pPr>
+            <w:r>
+              <w:rPr>
+                <w:rFonts w:ascii="Segoe UI" w:eastAsia="Times New Roman" w:hAnsi="Segoe UI" w:cs="Segoe UI"/>
+                <w:b/>
+                <w:bCs/>
+                <w:color w:val="E6E6E6"/>
+                <w:kern w:val="0"/>
+                <w:sz w:val="24"/>
+                <w:szCs w:val="24"/>
+                <w:lang w:eastAsia="en-IN"/>
+                <w14:ligatures w14:val="none"/>
+              </w:rPr>
+              <w:t>Function</w:t>
+            </w:r>
+          </w:p>
+        </w:tc>
+        <w:tc>
+          <w:tcPr>
+            <w:tcW w:w="0" w:type="auto"/>
+            <w:shd w:val="clear" w:color="auto" w:fill="171717"/>
+            <w:hideMark/>
+          </w:tcPr>
+          <w:p>
+            <w:pPr>
+              <w:spacing w:after="0" w:line="240" w:lineRule="auto"/>
+              <w:rPr>
+                <w:rFonts w:ascii="Segoe UI" w:eastAsia="Times New Roman" w:hAnsi="Segoe UI" w:cs="Segoe UI"/>
+                <w:b/>
+                <w:bCs/>
+                <w:color w:val="E6E6E6"/>
+                <w:kern w:val="0"/>
+                <w:sz w:val="24"/>
+                <w:szCs w:val="24"/>
+                <w:lang w:eastAsia="en-IN"/>
+                <w14:ligatures w14:val="none"/>
+              </w:rPr>
+            </w:pPr>
+            <w:r>
+              <w:rPr>
+                <w:rFonts w:ascii="Segoe UI" w:eastAsia="Times New Roman" w:hAnsi="Segoe UI" w:cs="Segoe UI"/>
+                <w:b/>
+                <w:bCs/>
+                <w:color w:val="E6E6E6"/>
+                <w:kern w:val="0"/>
+                <w:sz w:val="24"/>
+                <w:szCs w:val="24"/>
+                <w:lang w:eastAsia="en-IN"/>
+                <w14:ligatures w14:val="none"/>
+              </w:rPr>
+              <w:t>Description</w:t>
+            </w:r>
+          </w:p>
+        </w:tc>
+      </w:tr>
+      <w:tr>
+        <w:tc>
+          <w:tcPr>
+            <w:tcW w:w="0" w:type="auto"/>
+            <w:shd w:val="clear" w:color="auto" w:fill="171717"/>
+            <w:hideMark/>
+          </w:tcPr>
+          <w:p>
+            <w:pPr>
+              <w:spacing w:after="0" w:line="240" w:lineRule="auto"/>
+              <w:rPr>
+                <w:rFonts w:ascii="Segoe UI" w:eastAsia="Times New Roman" w:hAnsi="Segoe UI" w:cs="Segoe UI"/>
+                <w:color w:val="E6E6E6"/>
+                <w:kern w:val="0"/>
+                <w:sz w:val="24"/>
+                <w:szCs w:val="24"/>
+                <w:lang w:eastAsia="en-IN"/>
+                <w14:ligatures w14:val="none"/>
+              </w:rPr>
+            </w:pPr>
+            <w:hyperlink r:id="rId6" w:history="1">
+              <w:r>
+                <w:rPr>
+                  <w:rFonts w:ascii="Segoe UI" w:eastAsia="Times New Roman" w:hAnsi="Segoe UI" w:cs="Segoe UI"/>
+                  <w:color w:val="0000FF"/>
+                  <w:kern w:val="0"/>
+                  <w:sz w:val="24"/>
+                  <w:szCs w:val="24"/>
+                  <w:u w:val="single"/>
+                  <w:lang w:eastAsia="en-IN"/>
+                  <w14:ligatures w14:val="none"/>
+                </w:rPr>
+                <w:t>COMBINEVALUES</w:t>
+              </w:r>
+            </w:hyperlink>
+          </w:p>
+        </w:tc>
+        <w:tc>
+          <w:tcPr>
+            <w:tcW w:w="0" w:type="auto"/>
+            <w:shd w:val="clear" w:color="auto" w:fill="171717"/>
+            <w:hideMark/>
+          </w:tcPr>
+          <w:p>
+            <w:pPr>
+              <w:spacing w:after="0" w:line="240" w:lineRule="auto"/>
+              <w:rPr>
+                <w:rFonts w:ascii="Segoe UI" w:eastAsia="Times New Roman" w:hAnsi="Segoe UI" w:cs="Segoe UI"/>
+                <w:color w:val="E6E6E6"/>
+                <w:kern w:val="0"/>
+                <w:sz w:val="24"/>
+                <w:szCs w:val="24"/>
+                <w:lang w:eastAsia="en-IN"/>
+                <w14:ligatures w14:val="none"/>
+              </w:rPr>
+            </w:pPr>
+            <w:r>
+              <w:rPr>
+                <w:rFonts w:ascii="Segoe UI" w:eastAsia="Times New Roman" w:hAnsi="Segoe UI" w:cs="Segoe UI"/>
+                <w:color w:val="E6E6E6"/>
+                <w:kern w:val="0"/>
+                <w:sz w:val="24"/>
+                <w:szCs w:val="24"/>
+                <w:lang w:eastAsia="en-IN"/>
+                <w14:ligatures w14:val="none"/>
+              </w:rPr>
+              <w:t>Joins two or more text strings into one text string.</w:t>
+            </w:r>
+          </w:p>
+        </w:tc>
+      </w:tr>
+      <w:tr>
+        <w:tc>
+          <w:tcPr>
+            <w:tcW w:w="0" w:type="auto"/>
+            <w:shd w:val="clear" w:color="auto" w:fill="171717"/>
+            <w:hideMark/>
+          </w:tcPr>
+          <w:p>
+            <w:pPr>
+              <w:spacing w:after="0" w:line="240" w:lineRule="auto"/>
+              <w:rPr>
+                <w:rFonts w:ascii="Segoe UI" w:eastAsia="Times New Roman" w:hAnsi="Segoe UI" w:cs="Segoe UI"/>
+                <w:color w:val="E6E6E6"/>
+                <w:kern w:val="0"/>
+                <w:sz w:val="24"/>
+                <w:szCs w:val="24"/>
+                <w:lang w:eastAsia="en-IN"/>
+                <w14:ligatures w14:val="none"/>
+              </w:rPr>
+            </w:pPr>
+            <w:hyperlink r:id="rId7" w:history="1">
+              <w:r>
+                <w:rPr>
+                  <w:rFonts w:ascii="Segoe UI" w:eastAsia="Times New Roman" w:hAnsi="Segoe UI" w:cs="Segoe UI"/>
+                  <w:color w:val="0000FF"/>
+                  <w:kern w:val="0"/>
+                  <w:sz w:val="24"/>
+                  <w:szCs w:val="24"/>
+                  <w:u w:val="single"/>
+                  <w:lang w:eastAsia="en-IN"/>
+                  <w14:ligatures w14:val="none"/>
+                </w:rPr>
+                <w:t>CONCATENATE</w:t>
+              </w:r>
+            </w:hyperlink>
+          </w:p>
+        </w:tc>
+        <w:tc>
+          <w:tcPr>
+            <w:tcW w:w="0" w:type="auto"/>
+            <w:shd w:val="clear" w:color="auto" w:fill="171717"/>
+            <w:hideMark/>
+          </w:tcPr>
+          <w:p>
+            <w:pPr>
+              <w:spacing w:after="0" w:line="240" w:lineRule="auto"/>
+              <w:rPr>
+                <w:rFonts w:ascii="Segoe UI" w:eastAsia="Times New Roman" w:hAnsi="Segoe UI" w:cs="Segoe UI"/>
+                <w:color w:val="E6E6E6"/>
+                <w:kern w:val="0"/>
+                <w:sz w:val="24"/>
+                <w:szCs w:val="24"/>
+                <w:lang w:eastAsia="en-IN"/>
+                <w14:ligatures w14:val="none"/>
+              </w:rPr>
+            </w:pPr>
+            <w:r>
+              <w:rPr>
+                <w:rFonts w:ascii="Segoe UI" w:eastAsia="Times New Roman" w:hAnsi="Segoe UI" w:cs="Segoe UI"/>
+                <w:color w:val="E6E6E6"/>
+                <w:kern w:val="0"/>
+                <w:sz w:val="24"/>
+                <w:szCs w:val="24"/>
+                <w:lang w:eastAsia="en-IN"/>
+                <w14:ligatures w14:val="none"/>
+              </w:rPr>
+              <w:t>Joins two text strings into one text string.</w:t>
+            </w:r>
+          </w:p>
+        </w:tc>
+      </w:tr>
+      <w:tr>
+        <w:tc>
+          <w:tcPr>
+            <w:tcW w:w="0" w:type="auto"/>
+            <w:shd w:val="clear" w:color="auto" w:fill="171717"/>
+            <w:hideMark/>
+          </w:tcPr>
+          <w:p>
+            <w:pPr>
+              <w:spacing w:after="0" w:line="240" w:lineRule="auto"/>
+              <w:rPr>
+                <w:rFonts w:ascii="Segoe UI" w:eastAsia="Times New Roman" w:hAnsi="Segoe UI" w:cs="Segoe UI"/>
+                <w:color w:val="E6E6E6"/>
+                <w:kern w:val="0"/>
+                <w:sz w:val="24"/>
+                <w:szCs w:val="24"/>
+                <w:lang w:eastAsia="en-IN"/>
+                <w14:ligatures w14:val="none"/>
+              </w:rPr>
+            </w:pPr>
+            <w:hyperlink r:id="rId8" w:history="1">
+              <w:r>
+                <w:rPr>
+                  <w:rFonts w:ascii="Segoe UI" w:eastAsia="Times New Roman" w:hAnsi="Segoe UI" w:cs="Segoe UI"/>
+                  <w:color w:val="0000FF"/>
+                  <w:kern w:val="0"/>
+                  <w:sz w:val="24"/>
+                  <w:szCs w:val="24"/>
+                  <w:u w:val="single"/>
+                  <w:lang w:eastAsia="en-IN"/>
+                  <w14:ligatures w14:val="none"/>
+                </w:rPr>
+                <w:t>CONCATENATEX</w:t>
+              </w:r>
+            </w:hyperlink>
+          </w:p>
+        </w:tc>
+        <w:tc>
+          <w:tcPr>
+            <w:tcW w:w="0" w:type="auto"/>
+            <w:shd w:val="clear" w:color="auto" w:fill="171717"/>
+            <w:hideMark/>
+          </w:tcPr>
+          <w:p>
+            <w:pPr>
+              <w:spacing w:after="0" w:line="240" w:lineRule="auto"/>
+              <w:rPr>
+                <w:rFonts w:ascii="Segoe UI" w:eastAsia="Times New Roman" w:hAnsi="Segoe UI" w:cs="Segoe UI"/>
+                <w:color w:val="E6E6E6"/>
+                <w:kern w:val="0"/>
+                <w:sz w:val="24"/>
+                <w:szCs w:val="24"/>
+                <w:lang w:eastAsia="en-IN"/>
+                <w14:ligatures w14:val="none"/>
+              </w:rPr>
+            </w:pPr>
+            <w:r>
+              <w:rPr>
+                <w:rFonts w:ascii="Segoe UI" w:eastAsia="Times New Roman" w:hAnsi="Segoe UI" w:cs="Segoe UI"/>
+                <w:color w:val="E6E6E6"/>
+                <w:kern w:val="0"/>
+                <w:sz w:val="24"/>
+                <w:szCs w:val="24"/>
+                <w:lang w:eastAsia="en-IN"/>
+                <w14:ligatures w14:val="none"/>
+              </w:rPr>
+              <w:t>Concatenates the result of an expression evaluated for each row in a table.</w:t>
+            </w:r>
+          </w:p>
+        </w:tc>
+      </w:tr>
+      <w:tr>
+        <w:tc>
+          <w:tcPr>
+            <w:tcW w:w="0" w:type="auto"/>
+            <w:shd w:val="clear" w:color="auto" w:fill="171717"/>
+            <w:hideMark/>
+          </w:tcPr>
+          <w:p>
+            <w:pPr>
+              <w:spacing w:after="0" w:line="240" w:lineRule="auto"/>
+              <w:rPr>
+                <w:rFonts w:ascii="Segoe UI" w:eastAsia="Times New Roman" w:hAnsi="Segoe UI" w:cs="Segoe UI"/>
+                <w:color w:val="E6E6E6"/>
+                <w:kern w:val="0"/>
+                <w:sz w:val="24"/>
+                <w:szCs w:val="24"/>
+                <w:lang w:eastAsia="en-IN"/>
+                <w14:ligatures w14:val="none"/>
+              </w:rPr>
+            </w:pPr>
+            <w:hyperlink r:id="rId9" w:history="1">
+              <w:r>
+                <w:rPr>
+                  <w:rFonts w:ascii="Segoe UI" w:eastAsia="Times New Roman" w:hAnsi="Segoe UI" w:cs="Segoe UI"/>
+                  <w:color w:val="0000FF"/>
+                  <w:kern w:val="0"/>
+                  <w:sz w:val="24"/>
+                  <w:szCs w:val="24"/>
+                  <w:u w:val="single"/>
+                  <w:lang w:eastAsia="en-IN"/>
+                  <w14:ligatures w14:val="none"/>
+                </w:rPr>
+                <w:t>EXACT</w:t>
+              </w:r>
+            </w:hyperlink>
+          </w:p>
+        </w:tc>
+        <w:tc>
+          <w:tcPr>
+            <w:tcW w:w="0" w:type="auto"/>
+            <w:shd w:val="clear" w:color="auto" w:fill="171717"/>
+            <w:hideMark/>
+          </w:tcPr>
+          <w:p>
+            <w:pPr>
+              <w:spacing w:after="0" w:line="240" w:lineRule="auto"/>
+              <w:rPr>
+                <w:rFonts w:ascii="Segoe UI" w:eastAsia="Times New Roman" w:hAnsi="Segoe UI" w:cs="Segoe UI"/>
+                <w:color w:val="E6E6E6"/>
+                <w:kern w:val="0"/>
+                <w:sz w:val="24"/>
+                <w:szCs w:val="24"/>
+                <w:lang w:eastAsia="en-IN"/>
+                <w14:ligatures w14:val="none"/>
+              </w:rPr>
+            </w:pPr>
+            <w:r>
+              <w:rPr>
+                <w:rFonts w:ascii="Segoe UI" w:eastAsia="Times New Roman" w:hAnsi="Segoe UI" w:cs="Segoe UI"/>
+                <w:color w:val="E6E6E6"/>
+                <w:kern w:val="0"/>
+                <w:sz w:val="24"/>
+                <w:szCs w:val="24"/>
+                <w:lang w:eastAsia="en-IN"/>
+                <w14:ligatures w14:val="none"/>
+              </w:rPr>
+              <w:t xml:space="preserve">Compares two text strings and returns TRUE if they are exactly the same, FALSE </w:t>
+            </w:r>
+            <w:r>
+              <w:rPr>
+                <w:rFonts w:ascii="Segoe UI" w:eastAsia="Times New Roman" w:hAnsi="Segoe UI" w:cs="Segoe UI"/>
+                <w:color w:val="E6E6E6"/>
+                <w:kern w:val="0"/>
+                <w:sz w:val="24"/>
+                <w:szCs w:val="24"/>
+                <w:lang w:eastAsia="en-IN"/>
+                <w14:ligatures w14:val="none"/>
+              </w:rPr>
+              <w:lastRenderedPageBreak/>
+              <w:t>otherwise.</w:t>
+            </w:r>
+          </w:p>
+        </w:tc>
+      </w:tr>
+      <w:tr>
+        <w:tc>
+          <w:tcPr>
+            <w:tcW w:w="0" w:type="auto"/>
+            <w:shd w:val="clear" w:color="auto" w:fill="171717"/>
+            <w:hideMark/>
+          </w:tcPr>
+          <w:p>
+            <w:pPr>
+              <w:spacing w:after="0" w:line="240" w:lineRule="auto"/>
+              <w:rPr>
+                <w:rFonts w:ascii="Segoe UI" w:eastAsia="Times New Roman" w:hAnsi="Segoe UI" w:cs="Segoe UI"/>
+                <w:color w:val="E6E6E6"/>
+                <w:kern w:val="0"/>
+                <w:sz w:val="24"/>
+                <w:szCs w:val="24"/>
+                <w:lang w:eastAsia="en-IN"/>
+                <w14:ligatures w14:val="none"/>
+              </w:rPr>
+            </w:pPr>
+            <w:hyperlink r:id="rId10" w:history="1">
+              <w:r>
+                <w:rPr>
+                  <w:rFonts w:ascii="Segoe UI" w:eastAsia="Times New Roman" w:hAnsi="Segoe UI" w:cs="Segoe UI"/>
+                  <w:color w:val="0000FF"/>
+                  <w:kern w:val="0"/>
+                  <w:sz w:val="24"/>
+                  <w:szCs w:val="24"/>
+                  <w:u w:val="single"/>
+                  <w:lang w:eastAsia="en-IN"/>
+                  <w14:ligatures w14:val="none"/>
+                </w:rPr>
+                <w:t>FIND</w:t>
+              </w:r>
+            </w:hyperlink>
+          </w:p>
+        </w:tc>
+        <w:tc>
+          <w:tcPr>
+            <w:tcW w:w="0" w:type="auto"/>
+            <w:shd w:val="clear" w:color="auto" w:fill="171717"/>
+            <w:hideMark/>
+          </w:tcPr>
+          <w:p>
+            <w:pPr>
+              <w:spacing w:after="0" w:line="240" w:lineRule="auto"/>
+              <w:rPr>
+                <w:rFonts w:ascii="Segoe UI" w:eastAsia="Times New Roman" w:hAnsi="Segoe UI" w:cs="Segoe UI"/>
+                <w:color w:val="E6E6E6"/>
+                <w:kern w:val="0"/>
+                <w:sz w:val="24"/>
+                <w:szCs w:val="24"/>
+                <w:lang w:eastAsia="en-IN"/>
+                <w14:ligatures w14:val="none"/>
+              </w:rPr>
+            </w:pPr>
+            <w:r>
+              <w:rPr>
+                <w:rFonts w:ascii="Segoe UI" w:eastAsia="Times New Roman" w:hAnsi="Segoe UI" w:cs="Segoe UI"/>
+                <w:color w:val="E6E6E6"/>
+                <w:kern w:val="0"/>
+                <w:sz w:val="24"/>
+                <w:szCs w:val="24"/>
+                <w:lang w:eastAsia="en-IN"/>
+                <w14:ligatures w14:val="none"/>
+              </w:rPr>
+              <w:t>Returns the starting position of one text string within another text string.</w:t>
+            </w:r>
+          </w:p>
+        </w:tc>
+      </w:tr>
+      <w:tr>
+        <w:tc>
+          <w:tcPr>
+            <w:tcW w:w="0" w:type="auto"/>
+            <w:shd w:val="clear" w:color="auto" w:fill="171717"/>
+            <w:hideMark/>
+          </w:tcPr>
+          <w:p>
+            <w:pPr>
+              <w:spacing w:after="0" w:line="240" w:lineRule="auto"/>
+              <w:rPr>
+                <w:rFonts w:ascii="Segoe UI" w:eastAsia="Times New Roman" w:hAnsi="Segoe UI" w:cs="Segoe UI"/>
+                <w:color w:val="E6E6E6"/>
+                <w:kern w:val="0"/>
+                <w:sz w:val="24"/>
+                <w:szCs w:val="24"/>
+                <w:lang w:eastAsia="en-IN"/>
+                <w14:ligatures w14:val="none"/>
+              </w:rPr>
+            </w:pPr>
+            <w:hyperlink r:id="rId11" w:history="1">
+              <w:r>
+                <w:rPr>
+                  <w:rFonts w:ascii="Segoe UI" w:eastAsia="Times New Roman" w:hAnsi="Segoe UI" w:cs="Segoe UI"/>
+                  <w:color w:val="0000FF"/>
+                  <w:kern w:val="0"/>
+                  <w:sz w:val="24"/>
+                  <w:szCs w:val="24"/>
+                  <w:u w:val="single"/>
+                  <w:lang w:eastAsia="en-IN"/>
+                  <w14:ligatures w14:val="none"/>
+                </w:rPr>
+                <w:t>FIXED</w:t>
+              </w:r>
+            </w:hyperlink>
+          </w:p>
+        </w:tc>
+        <w:tc>
+          <w:tcPr>
+            <w:tcW w:w="0" w:type="auto"/>
+            <w:shd w:val="clear" w:color="auto" w:fill="171717"/>
+            <w:hideMark/>
+          </w:tcPr>
+          <w:p>
+            <w:pPr>
+              <w:spacing w:after="0" w:line="240" w:lineRule="auto"/>
+              <w:rPr>
+                <w:rFonts w:ascii="Segoe UI" w:eastAsia="Times New Roman" w:hAnsi="Segoe UI" w:cs="Segoe UI"/>
+                <w:color w:val="E6E6E6"/>
+                <w:kern w:val="0"/>
+                <w:sz w:val="24"/>
+                <w:szCs w:val="24"/>
+                <w:lang w:eastAsia="en-IN"/>
+                <w14:ligatures w14:val="none"/>
+              </w:rPr>
+            </w:pPr>
+            <w:r>
+              <w:rPr>
+                <w:rFonts w:ascii="Segoe UI" w:eastAsia="Times New Roman" w:hAnsi="Segoe UI" w:cs="Segoe UI"/>
+                <w:color w:val="E6E6E6"/>
+                <w:kern w:val="0"/>
+                <w:sz w:val="24"/>
+                <w:szCs w:val="24"/>
+                <w:lang w:eastAsia="en-IN"/>
+                <w14:ligatures w14:val="none"/>
+              </w:rPr>
+              <w:t>Rounds a number to the specified number of decimals and returns the result as text.</w:t>
+            </w:r>
+          </w:p>
+        </w:tc>
+      </w:tr>
+      <w:tr>
+        <w:tc>
+          <w:tcPr>
+            <w:tcW w:w="0" w:type="auto"/>
+            <w:shd w:val="clear" w:color="auto" w:fill="171717"/>
+            <w:hideMark/>
+          </w:tcPr>
+          <w:p>
+            <w:pPr>
+              <w:spacing w:after="0" w:line="240" w:lineRule="auto"/>
+              <w:rPr>
+                <w:rFonts w:ascii="Segoe UI" w:eastAsia="Times New Roman" w:hAnsi="Segoe UI" w:cs="Segoe UI"/>
+                <w:color w:val="E6E6E6"/>
+                <w:kern w:val="0"/>
+                <w:sz w:val="24"/>
+                <w:szCs w:val="24"/>
+                <w:lang w:eastAsia="en-IN"/>
+                <w14:ligatures w14:val="none"/>
+              </w:rPr>
+            </w:pPr>
+            <w:hyperlink r:id="rId12" w:history="1">
+              <w:r>
+                <w:rPr>
+                  <w:rFonts w:ascii="Segoe UI" w:eastAsia="Times New Roman" w:hAnsi="Segoe UI" w:cs="Segoe UI"/>
+                  <w:color w:val="0000FF"/>
+                  <w:kern w:val="0"/>
+                  <w:sz w:val="24"/>
+                  <w:szCs w:val="24"/>
+                  <w:u w:val="single"/>
+                  <w:lang w:eastAsia="en-IN"/>
+                  <w14:ligatures w14:val="none"/>
+                </w:rPr>
+                <w:t>FORMAT</w:t>
+              </w:r>
+            </w:hyperlink>
+          </w:p>
+        </w:tc>
+        <w:tc>
+          <w:tcPr>
+            <w:tcW w:w="0" w:type="auto"/>
+            <w:shd w:val="clear" w:color="auto" w:fill="171717"/>
+            <w:hideMark/>
+          </w:tcPr>
+          <w:p>
+            <w:pPr>
+              <w:spacing w:after="0" w:line="240" w:lineRule="auto"/>
+              <w:rPr>
+                <w:rFonts w:ascii="Segoe UI" w:eastAsia="Times New Roman" w:hAnsi="Segoe UI" w:cs="Segoe UI"/>
+                <w:color w:val="E6E6E6"/>
+                <w:kern w:val="0"/>
+                <w:sz w:val="24"/>
+                <w:szCs w:val="24"/>
+                <w:lang w:eastAsia="en-IN"/>
+                <w14:ligatures w14:val="none"/>
+              </w:rPr>
+            </w:pPr>
+            <w:r>
+              <w:rPr>
+                <w:rFonts w:ascii="Segoe UI" w:eastAsia="Times New Roman" w:hAnsi="Segoe UI" w:cs="Segoe UI"/>
+                <w:color w:val="E6E6E6"/>
+                <w:kern w:val="0"/>
+                <w:sz w:val="24"/>
+                <w:szCs w:val="24"/>
+                <w:lang w:eastAsia="en-IN"/>
+                <w14:ligatures w14:val="none"/>
+              </w:rPr>
+              <w:t>Converts a value to text according to the specified format.</w:t>
+            </w:r>
+          </w:p>
+        </w:tc>
+      </w:tr>
+      <w:tr>
+        <w:tc>
+          <w:tcPr>
+            <w:tcW w:w="0" w:type="auto"/>
+            <w:shd w:val="clear" w:color="auto" w:fill="171717"/>
+            <w:hideMark/>
+          </w:tcPr>
+          <w:p>
+            <w:pPr>
+              <w:spacing w:after="0" w:line="240" w:lineRule="auto"/>
+              <w:rPr>
+                <w:rFonts w:ascii="Segoe UI" w:eastAsia="Times New Roman" w:hAnsi="Segoe UI" w:cs="Segoe UI"/>
+                <w:color w:val="E6E6E6"/>
+                <w:kern w:val="0"/>
+                <w:sz w:val="24"/>
+                <w:szCs w:val="24"/>
+                <w:lang w:eastAsia="en-IN"/>
+                <w14:ligatures w14:val="none"/>
+              </w:rPr>
+            </w:pPr>
+            <w:hyperlink r:id="rId13" w:history="1">
+              <w:r>
+                <w:rPr>
+                  <w:rFonts w:ascii="Segoe UI" w:eastAsia="Times New Roman" w:hAnsi="Segoe UI" w:cs="Segoe UI"/>
+                  <w:color w:val="0000FF"/>
+                  <w:kern w:val="0"/>
+                  <w:sz w:val="24"/>
+                  <w:szCs w:val="24"/>
+                  <w:u w:val="single"/>
+                  <w:lang w:eastAsia="en-IN"/>
+                  <w14:ligatures w14:val="none"/>
+                </w:rPr>
+                <w:t>LEFT</w:t>
+              </w:r>
+            </w:hyperlink>
+          </w:p>
+        </w:tc>
+        <w:tc>
+          <w:tcPr>
+            <w:tcW w:w="0" w:type="auto"/>
+            <w:shd w:val="clear" w:color="auto" w:fill="171717"/>
+            <w:hideMark/>
+          </w:tcPr>
+          <w:p>
+            <w:pPr>
+              <w:spacing w:after="0" w:line="240" w:lineRule="auto"/>
+              <w:rPr>
+                <w:rFonts w:ascii="Segoe UI" w:eastAsia="Times New Roman" w:hAnsi="Segoe UI" w:cs="Segoe UI"/>
+                <w:color w:val="E6E6E6"/>
+                <w:kern w:val="0"/>
+                <w:sz w:val="24"/>
+                <w:szCs w:val="24"/>
+                <w:lang w:eastAsia="en-IN"/>
+                <w14:ligatures w14:val="none"/>
+              </w:rPr>
+            </w:pPr>
+            <w:r>
+              <w:rPr>
+                <w:rFonts w:ascii="Segoe UI" w:eastAsia="Times New Roman" w:hAnsi="Segoe UI" w:cs="Segoe UI"/>
+                <w:color w:val="E6E6E6"/>
+                <w:kern w:val="0"/>
+                <w:sz w:val="24"/>
+                <w:szCs w:val="24"/>
+                <w:lang w:eastAsia="en-IN"/>
+                <w14:ligatures w14:val="none"/>
+              </w:rPr>
+              <w:t>Returns the specified number of characters from the start of a text string.</w:t>
+            </w:r>
+          </w:p>
+        </w:tc>
+      </w:tr>
+      <w:tr>
+        <w:tc>
+          <w:tcPr>
+            <w:tcW w:w="0" w:type="auto"/>
+            <w:shd w:val="clear" w:color="auto" w:fill="171717"/>
+            <w:hideMark/>
+          </w:tcPr>
+          <w:p>
+            <w:pPr>
+              <w:spacing w:after="0" w:line="240" w:lineRule="auto"/>
+              <w:rPr>
+                <w:rFonts w:ascii="Segoe UI" w:eastAsia="Times New Roman" w:hAnsi="Segoe UI" w:cs="Segoe UI"/>
+                <w:color w:val="E6E6E6"/>
+                <w:kern w:val="0"/>
+                <w:sz w:val="24"/>
+                <w:szCs w:val="24"/>
+                <w:lang w:eastAsia="en-IN"/>
+                <w14:ligatures w14:val="none"/>
+              </w:rPr>
+            </w:pPr>
+            <w:hyperlink r:id="rId14" w:history="1">
+              <w:r>
+                <w:rPr>
+                  <w:rFonts w:ascii="Segoe UI" w:eastAsia="Times New Roman" w:hAnsi="Segoe UI" w:cs="Segoe UI"/>
+                  <w:color w:val="0000FF"/>
+                  <w:kern w:val="0"/>
+                  <w:sz w:val="24"/>
+                  <w:szCs w:val="24"/>
+                  <w:u w:val="single"/>
+                  <w:lang w:eastAsia="en-IN"/>
+                  <w14:ligatures w14:val="none"/>
+                </w:rPr>
+                <w:t>LEN</w:t>
+              </w:r>
+            </w:hyperlink>
+          </w:p>
+        </w:tc>
+        <w:tc>
+          <w:tcPr>
+            <w:tcW w:w="0" w:type="auto"/>
+            <w:shd w:val="clear" w:color="auto" w:fill="171717"/>
+            <w:hideMark/>
+          </w:tcPr>
+          <w:p>
+            <w:pPr>
+              <w:spacing w:after="0" w:line="240" w:lineRule="auto"/>
+              <w:rPr>
+                <w:rFonts w:ascii="Segoe UI" w:eastAsia="Times New Roman" w:hAnsi="Segoe UI" w:cs="Segoe UI"/>
+                <w:color w:val="E6E6E6"/>
+                <w:kern w:val="0"/>
+                <w:sz w:val="24"/>
+                <w:szCs w:val="24"/>
+                <w:lang w:eastAsia="en-IN"/>
+                <w14:ligatures w14:val="none"/>
+              </w:rPr>
+            </w:pPr>
+            <w:r>
+              <w:rPr>
+                <w:rFonts w:ascii="Segoe UI" w:eastAsia="Times New Roman" w:hAnsi="Segoe UI" w:cs="Segoe UI"/>
+                <w:color w:val="E6E6E6"/>
+                <w:kern w:val="0"/>
+                <w:sz w:val="24"/>
+                <w:szCs w:val="24"/>
+                <w:lang w:eastAsia="en-IN"/>
+                <w14:ligatures w14:val="none"/>
+              </w:rPr>
+              <w:t>Returns the number of characters in a text string.</w:t>
+            </w:r>
+          </w:p>
+        </w:tc>
+      </w:tr>
+      <w:tr>
+        <w:tc>
+          <w:tcPr>
+            <w:tcW w:w="0" w:type="auto"/>
+            <w:shd w:val="clear" w:color="auto" w:fill="171717"/>
+            <w:hideMark/>
+          </w:tcPr>
+          <w:p>
+            <w:pPr>
+              <w:spacing w:after="0" w:line="240" w:lineRule="auto"/>
+              <w:rPr>
+                <w:rFonts w:ascii="Segoe UI" w:eastAsia="Times New Roman" w:hAnsi="Segoe UI" w:cs="Segoe UI"/>
+                <w:color w:val="E6E6E6"/>
+                <w:kern w:val="0"/>
+                <w:sz w:val="24"/>
+                <w:szCs w:val="24"/>
+                <w:lang w:eastAsia="en-IN"/>
+                <w14:ligatures w14:val="none"/>
+              </w:rPr>
+            </w:pPr>
+            <w:hyperlink r:id="rId15" w:history="1">
+              <w:r>
+                <w:rPr>
+                  <w:rFonts w:ascii="Segoe UI" w:eastAsia="Times New Roman" w:hAnsi="Segoe UI" w:cs="Segoe UI"/>
+                  <w:color w:val="0000FF"/>
+                  <w:kern w:val="0"/>
+                  <w:sz w:val="24"/>
+                  <w:szCs w:val="24"/>
+                  <w:u w:val="single"/>
+                  <w:lang w:eastAsia="en-IN"/>
+                  <w14:ligatures w14:val="none"/>
+                </w:rPr>
+                <w:t>LOWER</w:t>
+              </w:r>
+            </w:hyperlink>
+          </w:p>
+        </w:tc>
+        <w:tc>
+          <w:tcPr>
+            <w:tcW w:w="0" w:type="auto"/>
+            <w:shd w:val="clear" w:color="auto" w:fill="171717"/>
+            <w:hideMark/>
+          </w:tcPr>
+          <w:p>
+            <w:pPr>
+              <w:spacing w:after="0" w:line="240" w:lineRule="auto"/>
+              <w:rPr>
+                <w:rFonts w:ascii="Segoe UI" w:eastAsia="Times New Roman" w:hAnsi="Segoe UI" w:cs="Segoe UI"/>
+                <w:color w:val="E6E6E6"/>
+                <w:kern w:val="0"/>
+                <w:sz w:val="24"/>
+                <w:szCs w:val="24"/>
+                <w:lang w:eastAsia="en-IN"/>
+                <w14:ligatures w14:val="none"/>
+              </w:rPr>
+            </w:pPr>
+            <w:r>
+              <w:rPr>
+                <w:rFonts w:ascii="Segoe UI" w:eastAsia="Times New Roman" w:hAnsi="Segoe UI" w:cs="Segoe UI"/>
+                <w:color w:val="E6E6E6"/>
+                <w:kern w:val="0"/>
+                <w:sz w:val="24"/>
+                <w:szCs w:val="24"/>
+                <w:lang w:eastAsia="en-IN"/>
+                <w14:ligatures w14:val="none"/>
+              </w:rPr>
+              <w:t>Converts all letters in a text string to lowercase.</w:t>
+            </w:r>
+          </w:p>
+        </w:tc>
+      </w:tr>
+      <w:tr>
+        <w:tc>
+          <w:tcPr>
+            <w:tcW w:w="0" w:type="auto"/>
+            <w:shd w:val="clear" w:color="auto" w:fill="171717"/>
+            <w:hideMark/>
+          </w:tcPr>
+          <w:p>
+            <w:pPr>
+              <w:spacing w:after="0" w:line="240" w:lineRule="auto"/>
+              <w:rPr>
+                <w:rFonts w:ascii="Segoe UI" w:eastAsia="Times New Roman" w:hAnsi="Segoe UI" w:cs="Segoe UI"/>
+                <w:color w:val="E6E6E6"/>
+                <w:kern w:val="0"/>
+                <w:sz w:val="24"/>
+                <w:szCs w:val="24"/>
+                <w:lang w:eastAsia="en-IN"/>
+                <w14:ligatures w14:val="none"/>
+              </w:rPr>
+            </w:pPr>
+            <w:hyperlink r:id="rId16" w:history="1">
+              <w:r>
+                <w:rPr>
+                  <w:rFonts w:ascii="Segoe UI" w:eastAsia="Times New Roman" w:hAnsi="Segoe UI" w:cs="Segoe UI"/>
+                  <w:color w:val="0000FF"/>
+                  <w:kern w:val="0"/>
+                  <w:sz w:val="24"/>
+                  <w:szCs w:val="24"/>
+                  <w:u w:val="single"/>
+                  <w:lang w:eastAsia="en-IN"/>
+                  <w14:ligatures w14:val="none"/>
+                </w:rPr>
+                <w:t>MID</w:t>
+              </w:r>
+            </w:hyperlink>
+          </w:p>
+        </w:tc>
+        <w:tc>
+          <w:tcPr>
+            <w:tcW w:w="0" w:type="auto"/>
+            <w:shd w:val="clear" w:color="auto" w:fill="171717"/>
+            <w:hideMark/>
+          </w:tcPr>
+          <w:p>
+            <w:pPr>
+              <w:spacing w:after="0" w:line="240" w:lineRule="auto"/>
+              <w:rPr>
+                <w:rFonts w:ascii="Segoe UI" w:eastAsia="Times New Roman" w:hAnsi="Segoe UI" w:cs="Segoe UI"/>
+                <w:color w:val="E6E6E6"/>
+                <w:kern w:val="0"/>
+                <w:sz w:val="24"/>
+                <w:szCs w:val="24"/>
+                <w:lang w:eastAsia="en-IN"/>
+                <w14:ligatures w14:val="none"/>
+              </w:rPr>
+            </w:pPr>
+            <w:r>
+              <w:rPr>
+                <w:rFonts w:ascii="Segoe UI" w:eastAsia="Times New Roman" w:hAnsi="Segoe UI" w:cs="Segoe UI"/>
+                <w:color w:val="E6E6E6"/>
+                <w:kern w:val="0"/>
+                <w:sz w:val="24"/>
+                <w:szCs w:val="24"/>
+                <w:lang w:eastAsia="en-IN"/>
+                <w14:ligatures w14:val="none"/>
+              </w:rPr>
+              <w:t>Returns a string of characters from the middle of a text string, given a starting position and length.</w:t>
+            </w:r>
+          </w:p>
+        </w:tc>
+      </w:tr>
+      <w:tr>
+        <w:tc>
+          <w:tcPr>
+            <w:tcW w:w="0" w:type="auto"/>
+            <w:shd w:val="clear" w:color="auto" w:fill="171717"/>
+            <w:hideMark/>
+          </w:tcPr>
+          <w:p>
+            <w:pPr>
+              <w:spacing w:after="0" w:line="240" w:lineRule="auto"/>
+              <w:rPr>
+                <w:rFonts w:ascii="Segoe UI" w:eastAsia="Times New Roman" w:hAnsi="Segoe UI" w:cs="Segoe UI"/>
+                <w:color w:val="E6E6E6"/>
+                <w:kern w:val="0"/>
+                <w:sz w:val="24"/>
+                <w:szCs w:val="24"/>
+                <w:lang w:eastAsia="en-IN"/>
+                <w14:ligatures w14:val="none"/>
+              </w:rPr>
+            </w:pPr>
+            <w:hyperlink r:id="rId17" w:history="1">
+              <w:r>
+                <w:rPr>
+                  <w:rFonts w:ascii="Segoe UI" w:eastAsia="Times New Roman" w:hAnsi="Segoe UI" w:cs="Segoe UI"/>
+                  <w:color w:val="0000FF"/>
+                  <w:kern w:val="0"/>
+                  <w:sz w:val="24"/>
+                  <w:szCs w:val="24"/>
+                  <w:u w:val="single"/>
+                  <w:lang w:eastAsia="en-IN"/>
+                  <w14:ligatures w14:val="none"/>
+                </w:rPr>
+                <w:t>REPLACE</w:t>
+              </w:r>
+            </w:hyperlink>
+          </w:p>
+        </w:tc>
+        <w:tc>
+          <w:tcPr>
+            <w:tcW w:w="0" w:type="auto"/>
+            <w:shd w:val="clear" w:color="auto" w:fill="171717"/>
+            <w:hideMark/>
+          </w:tcPr>
+          <w:p>
+            <w:pPr>
+              <w:spacing w:after="0" w:line="240" w:lineRule="auto"/>
+              <w:rPr>
+                <w:rFonts w:ascii="Segoe UI" w:eastAsia="Times New Roman" w:hAnsi="Segoe UI" w:cs="Segoe UI"/>
+                <w:color w:val="E6E6E6"/>
+                <w:kern w:val="0"/>
+                <w:sz w:val="24"/>
+                <w:szCs w:val="24"/>
+                <w:lang w:eastAsia="en-IN"/>
+                <w14:ligatures w14:val="none"/>
+              </w:rPr>
+            </w:pPr>
+            <w:r>
+              <w:rPr>
+                <w:rFonts w:ascii="Segoe UI" w:eastAsia="Times New Roman" w:hAnsi="Segoe UI" w:cs="Segoe UI"/>
+                <w:color w:val="E6E6E6"/>
+                <w:kern w:val="0"/>
+                <w:sz w:val="24"/>
+                <w:szCs w:val="24"/>
+                <w:lang w:eastAsia="en-IN"/>
+                <w14:ligatures w14:val="none"/>
+              </w:rPr>
+              <w:t>REPLACE replaces part of a text string, based on the number of characters you specify, with a different text string.</w:t>
+            </w:r>
+          </w:p>
+        </w:tc>
+      </w:tr>
+      <w:tr>
+        <w:tc>
+          <w:tcPr>
+            <w:tcW w:w="0" w:type="auto"/>
+            <w:shd w:val="clear" w:color="auto" w:fill="171717"/>
+            <w:hideMark/>
+          </w:tcPr>
+          <w:p>
+            <w:pPr>
+              <w:spacing w:after="0" w:line="240" w:lineRule="auto"/>
+              <w:rPr>
+                <w:rFonts w:ascii="Segoe UI" w:eastAsia="Times New Roman" w:hAnsi="Segoe UI" w:cs="Segoe UI"/>
+                <w:color w:val="E6E6E6"/>
+                <w:kern w:val="0"/>
+                <w:sz w:val="24"/>
+                <w:szCs w:val="24"/>
+                <w:lang w:eastAsia="en-IN"/>
+                <w14:ligatures w14:val="none"/>
+              </w:rPr>
+            </w:pPr>
+            <w:hyperlink r:id="rId18" w:history="1">
+              <w:r>
+                <w:rPr>
+                  <w:rFonts w:ascii="Segoe UI" w:eastAsia="Times New Roman" w:hAnsi="Segoe UI" w:cs="Segoe UI"/>
+                  <w:color w:val="0000FF"/>
+                  <w:kern w:val="0"/>
+                  <w:sz w:val="24"/>
+                  <w:szCs w:val="24"/>
+                  <w:u w:val="single"/>
+                  <w:lang w:eastAsia="en-IN"/>
+                  <w14:ligatures w14:val="none"/>
+                </w:rPr>
+                <w:t>REPT</w:t>
+              </w:r>
+            </w:hyperlink>
+          </w:p>
+        </w:tc>
+        <w:tc>
+          <w:tcPr>
+            <w:tcW w:w="0" w:type="auto"/>
+            <w:shd w:val="clear" w:color="auto" w:fill="171717"/>
+            <w:hideMark/>
+          </w:tcPr>
+          <w:p>
+            <w:pPr>
+              <w:spacing w:after="0" w:line="240" w:lineRule="auto"/>
+              <w:rPr>
+                <w:rFonts w:ascii="Segoe UI" w:eastAsia="Times New Roman" w:hAnsi="Segoe UI" w:cs="Segoe UI"/>
+                <w:color w:val="E6E6E6"/>
+                <w:kern w:val="0"/>
+                <w:sz w:val="24"/>
+                <w:szCs w:val="24"/>
+                <w:lang w:eastAsia="en-IN"/>
+                <w14:ligatures w14:val="none"/>
+              </w:rPr>
+            </w:pPr>
+            <w:r>
+              <w:rPr>
+                <w:rFonts w:ascii="Segoe UI" w:eastAsia="Times New Roman" w:hAnsi="Segoe UI" w:cs="Segoe UI"/>
+                <w:color w:val="E6E6E6"/>
+                <w:kern w:val="0"/>
+                <w:sz w:val="24"/>
+                <w:szCs w:val="24"/>
+                <w:lang w:eastAsia="en-IN"/>
+                <w14:ligatures w14:val="none"/>
+              </w:rPr>
+              <w:t>Repeats text a given number of times.</w:t>
+            </w:r>
+          </w:p>
+        </w:tc>
+      </w:tr>
+      <w:tr>
+        <w:tc>
+          <w:tcPr>
+            <w:tcW w:w="0" w:type="auto"/>
+            <w:shd w:val="clear" w:color="auto" w:fill="171717"/>
+            <w:hideMark/>
+          </w:tcPr>
+          <w:p>
+            <w:pPr>
+              <w:spacing w:after="0" w:line="240" w:lineRule="auto"/>
+              <w:rPr>
+                <w:rFonts w:ascii="Segoe UI" w:eastAsia="Times New Roman" w:hAnsi="Segoe UI" w:cs="Segoe UI"/>
+                <w:color w:val="E6E6E6"/>
+                <w:kern w:val="0"/>
+                <w:sz w:val="24"/>
+                <w:szCs w:val="24"/>
+                <w:lang w:eastAsia="en-IN"/>
+                <w14:ligatures w14:val="none"/>
+              </w:rPr>
+            </w:pPr>
+            <w:hyperlink r:id="rId19" w:history="1">
+              <w:r>
+                <w:rPr>
+                  <w:rFonts w:ascii="Segoe UI" w:eastAsia="Times New Roman" w:hAnsi="Segoe UI" w:cs="Segoe UI"/>
+                  <w:color w:val="0000FF"/>
+                  <w:kern w:val="0"/>
+                  <w:sz w:val="24"/>
+                  <w:szCs w:val="24"/>
+                  <w:u w:val="single"/>
+                  <w:lang w:eastAsia="en-IN"/>
+                  <w14:ligatures w14:val="none"/>
+                </w:rPr>
+                <w:t>RIGHT</w:t>
+              </w:r>
+            </w:hyperlink>
+          </w:p>
+        </w:tc>
+        <w:tc>
+          <w:tcPr>
+            <w:tcW w:w="0" w:type="auto"/>
+            <w:shd w:val="clear" w:color="auto" w:fill="171717"/>
+            <w:hideMark/>
+          </w:tcPr>
+          <w:p>
+            <w:pPr>
+              <w:spacing w:after="0" w:line="240" w:lineRule="auto"/>
+              <w:rPr>
+                <w:rFonts w:ascii="Segoe UI" w:eastAsia="Times New Roman" w:hAnsi="Segoe UI" w:cs="Segoe UI"/>
+                <w:color w:val="E6E6E6"/>
+                <w:kern w:val="0"/>
+                <w:sz w:val="24"/>
+                <w:szCs w:val="24"/>
+                <w:lang w:eastAsia="en-IN"/>
+                <w14:ligatures w14:val="none"/>
+              </w:rPr>
+            </w:pPr>
+            <w:r>
+              <w:rPr>
+                <w:rFonts w:ascii="Segoe UI" w:eastAsia="Times New Roman" w:hAnsi="Segoe UI" w:cs="Segoe UI"/>
+                <w:color w:val="E6E6E6"/>
+                <w:kern w:val="0"/>
+                <w:sz w:val="24"/>
+                <w:szCs w:val="24"/>
+                <w:lang w:eastAsia="en-IN"/>
+                <w14:ligatures w14:val="none"/>
+              </w:rPr>
+              <w:t>RIGHT returns the last character or characters in a text string, based on the number of characters you specify.</w:t>
+            </w:r>
+          </w:p>
+        </w:tc>
+      </w:tr>
+      <w:tr>
+        <w:tc>
+          <w:tcPr>
+            <w:tcW w:w="0" w:type="auto"/>
+            <w:shd w:val="clear" w:color="auto" w:fill="171717"/>
+            <w:hideMark/>
+          </w:tcPr>
+          <w:p>
+            <w:pPr>
+              <w:spacing w:after="0" w:line="240" w:lineRule="auto"/>
+              <w:rPr>
+                <w:rFonts w:ascii="Segoe UI" w:eastAsia="Times New Roman" w:hAnsi="Segoe UI" w:cs="Segoe UI"/>
+                <w:color w:val="E6E6E6"/>
+                <w:kern w:val="0"/>
+                <w:sz w:val="24"/>
+                <w:szCs w:val="24"/>
+                <w:lang w:eastAsia="en-IN"/>
+                <w14:ligatures w14:val="none"/>
+              </w:rPr>
+            </w:pPr>
+            <w:hyperlink r:id="rId20" w:history="1">
+              <w:r>
+                <w:rPr>
+                  <w:rFonts w:ascii="Segoe UI" w:eastAsia="Times New Roman" w:hAnsi="Segoe UI" w:cs="Segoe UI"/>
+                  <w:color w:val="0000FF"/>
+                  <w:kern w:val="0"/>
+                  <w:sz w:val="24"/>
+                  <w:szCs w:val="24"/>
+                  <w:u w:val="single"/>
+                  <w:lang w:eastAsia="en-IN"/>
+                  <w14:ligatures w14:val="none"/>
+                </w:rPr>
+                <w:t>SEARCH</w:t>
+              </w:r>
+            </w:hyperlink>
+          </w:p>
+        </w:tc>
+        <w:tc>
+          <w:tcPr>
+            <w:tcW w:w="0" w:type="auto"/>
+            <w:shd w:val="clear" w:color="auto" w:fill="171717"/>
+            <w:hideMark/>
+          </w:tcPr>
+          <w:p>
+            <w:pPr>
+              <w:spacing w:after="0" w:line="240" w:lineRule="auto"/>
+              <w:rPr>
+                <w:rFonts w:ascii="Segoe UI" w:eastAsia="Times New Roman" w:hAnsi="Segoe UI" w:cs="Segoe UI"/>
+                <w:color w:val="E6E6E6"/>
+                <w:kern w:val="0"/>
+                <w:sz w:val="24"/>
+                <w:szCs w:val="24"/>
+                <w:lang w:eastAsia="en-IN"/>
+                <w14:ligatures w14:val="none"/>
+              </w:rPr>
+            </w:pPr>
+            <w:r>
+              <w:rPr>
+                <w:rFonts w:ascii="Segoe UI" w:eastAsia="Times New Roman" w:hAnsi="Segoe UI" w:cs="Segoe UI"/>
+                <w:color w:val="E6E6E6"/>
+                <w:kern w:val="0"/>
+                <w:sz w:val="24"/>
+                <w:szCs w:val="24"/>
+                <w:lang w:eastAsia="en-IN"/>
+                <w14:ligatures w14:val="none"/>
+              </w:rPr>
+              <w:t>Returns the number of the character at which a specific character or text string is first found, reading left to right.</w:t>
+            </w:r>
+          </w:p>
+        </w:tc>
+      </w:tr>
+      <w:tr>
+        <w:tc>
+          <w:tcPr>
+            <w:tcW w:w="0" w:type="auto"/>
+            <w:shd w:val="clear" w:color="auto" w:fill="171717"/>
+            <w:hideMark/>
+          </w:tcPr>
+          <w:p>
+            <w:pPr>
+              <w:spacing w:after="0" w:line="240" w:lineRule="auto"/>
+              <w:rPr>
+                <w:rFonts w:ascii="Segoe UI" w:eastAsia="Times New Roman" w:hAnsi="Segoe UI" w:cs="Segoe UI"/>
+                <w:color w:val="E6E6E6"/>
+                <w:kern w:val="0"/>
+                <w:sz w:val="24"/>
+                <w:szCs w:val="24"/>
+                <w:lang w:eastAsia="en-IN"/>
+                <w14:ligatures w14:val="none"/>
+              </w:rPr>
+            </w:pPr>
+            <w:hyperlink r:id="rId21" w:history="1">
+              <w:r>
+                <w:rPr>
+                  <w:rFonts w:ascii="Segoe UI" w:eastAsia="Times New Roman" w:hAnsi="Segoe UI" w:cs="Segoe UI"/>
+                  <w:color w:val="0000FF"/>
+                  <w:kern w:val="0"/>
+                  <w:sz w:val="24"/>
+                  <w:szCs w:val="24"/>
+                  <w:u w:val="single"/>
+                  <w:lang w:eastAsia="en-IN"/>
+                  <w14:ligatures w14:val="none"/>
+                </w:rPr>
+                <w:t>SUBSTITUTE</w:t>
+              </w:r>
+            </w:hyperlink>
+          </w:p>
+        </w:tc>
+        <w:tc>
+          <w:tcPr>
+            <w:tcW w:w="0" w:type="auto"/>
+            <w:shd w:val="clear" w:color="auto" w:fill="171717"/>
+            <w:hideMark/>
+          </w:tcPr>
+          <w:p>
+            <w:pPr>
+              <w:spacing w:after="0" w:line="240" w:lineRule="auto"/>
+              <w:rPr>
+                <w:rFonts w:ascii="Segoe UI" w:eastAsia="Times New Roman" w:hAnsi="Segoe UI" w:cs="Segoe UI"/>
+                <w:color w:val="E6E6E6"/>
+                <w:kern w:val="0"/>
+                <w:sz w:val="24"/>
+                <w:szCs w:val="24"/>
+                <w:lang w:eastAsia="en-IN"/>
+                <w14:ligatures w14:val="none"/>
+              </w:rPr>
+            </w:pPr>
+            <w:r>
+              <w:rPr>
+                <w:rFonts w:ascii="Segoe UI" w:eastAsia="Times New Roman" w:hAnsi="Segoe UI" w:cs="Segoe UI"/>
+                <w:color w:val="E6E6E6"/>
+                <w:kern w:val="0"/>
+                <w:sz w:val="24"/>
+                <w:szCs w:val="24"/>
+                <w:lang w:eastAsia="en-IN"/>
+                <w14:ligatures w14:val="none"/>
+              </w:rPr>
+              <w:t>Replaces existing text with new text in a text string.</w:t>
+            </w:r>
+          </w:p>
+        </w:tc>
+      </w:tr>
+      <w:tr>
+        <w:tc>
+          <w:tcPr>
+            <w:tcW w:w="0" w:type="auto"/>
+            <w:shd w:val="clear" w:color="auto" w:fill="171717"/>
+            <w:hideMark/>
+          </w:tcPr>
+          <w:p>
+            <w:pPr>
+              <w:spacing w:after="0" w:line="240" w:lineRule="auto"/>
+              <w:rPr>
+                <w:rFonts w:ascii="Segoe UI" w:eastAsia="Times New Roman" w:hAnsi="Segoe UI" w:cs="Segoe UI"/>
+                <w:color w:val="E6E6E6"/>
+                <w:kern w:val="0"/>
+                <w:sz w:val="24"/>
+                <w:szCs w:val="24"/>
+                <w:lang w:eastAsia="en-IN"/>
+                <w14:ligatures w14:val="none"/>
+              </w:rPr>
+            </w:pPr>
+            <w:hyperlink r:id="rId22" w:history="1">
+              <w:r>
+                <w:rPr>
+                  <w:rFonts w:ascii="Segoe UI" w:eastAsia="Times New Roman" w:hAnsi="Segoe UI" w:cs="Segoe UI"/>
+                  <w:color w:val="0000FF"/>
+                  <w:kern w:val="0"/>
+                  <w:sz w:val="24"/>
+                  <w:szCs w:val="24"/>
+                  <w:u w:val="single"/>
+                  <w:lang w:eastAsia="en-IN"/>
+                  <w14:ligatures w14:val="none"/>
+                </w:rPr>
+                <w:t>TRIM</w:t>
+              </w:r>
+            </w:hyperlink>
+          </w:p>
+        </w:tc>
+        <w:tc>
+          <w:tcPr>
+            <w:tcW w:w="0" w:type="auto"/>
+            <w:shd w:val="clear" w:color="auto" w:fill="171717"/>
+            <w:hideMark/>
+          </w:tcPr>
+          <w:p>
+            <w:pPr>
+              <w:spacing w:after="0" w:line="240" w:lineRule="auto"/>
+              <w:rPr>
+                <w:rFonts w:ascii="Segoe UI" w:eastAsia="Times New Roman" w:hAnsi="Segoe UI" w:cs="Segoe UI"/>
+                <w:color w:val="E6E6E6"/>
+                <w:kern w:val="0"/>
+                <w:sz w:val="24"/>
+                <w:szCs w:val="24"/>
+                <w:lang w:eastAsia="en-IN"/>
+                <w14:ligatures w14:val="none"/>
+              </w:rPr>
+            </w:pPr>
+            <w:r>
+              <w:rPr>
+                <w:rFonts w:ascii="Segoe UI" w:eastAsia="Times New Roman" w:hAnsi="Segoe UI" w:cs="Segoe UI"/>
+                <w:color w:val="E6E6E6"/>
+                <w:kern w:val="0"/>
+                <w:sz w:val="24"/>
+                <w:szCs w:val="24"/>
+                <w:lang w:eastAsia="en-IN"/>
+                <w14:ligatures w14:val="none"/>
+              </w:rPr>
+              <w:t>Removes all spaces from text except for single spaces between words.</w:t>
+            </w:r>
+          </w:p>
+        </w:tc>
+      </w:tr>
+      <w:tr>
+        <w:tc>
+          <w:tcPr>
+            <w:tcW w:w="0" w:type="auto"/>
+            <w:shd w:val="clear" w:color="auto" w:fill="171717"/>
+            <w:hideMark/>
+          </w:tcPr>
+          <w:p>
+            <w:pPr>
+              <w:spacing w:after="0" w:line="240" w:lineRule="auto"/>
+              <w:rPr>
+                <w:rFonts w:ascii="Segoe UI" w:eastAsia="Times New Roman" w:hAnsi="Segoe UI" w:cs="Segoe UI"/>
+                <w:color w:val="E6E6E6"/>
+                <w:kern w:val="0"/>
+                <w:sz w:val="24"/>
+                <w:szCs w:val="24"/>
+                <w:lang w:eastAsia="en-IN"/>
+                <w14:ligatures w14:val="none"/>
+              </w:rPr>
+            </w:pPr>
+            <w:hyperlink r:id="rId23" w:history="1">
+              <w:r>
+                <w:rPr>
+                  <w:rFonts w:ascii="Segoe UI" w:eastAsia="Times New Roman" w:hAnsi="Segoe UI" w:cs="Segoe UI"/>
+                  <w:color w:val="0000FF"/>
+                  <w:kern w:val="0"/>
+                  <w:sz w:val="24"/>
+                  <w:szCs w:val="24"/>
+                  <w:u w:val="single"/>
+                  <w:lang w:eastAsia="en-IN"/>
+                  <w14:ligatures w14:val="none"/>
+                </w:rPr>
+                <w:t>UNICHAR</w:t>
+              </w:r>
+            </w:hyperlink>
+          </w:p>
+        </w:tc>
+        <w:tc>
+          <w:tcPr>
+            <w:tcW w:w="0" w:type="auto"/>
+            <w:shd w:val="clear" w:color="auto" w:fill="171717"/>
+            <w:hideMark/>
+          </w:tcPr>
+          <w:p>
+            <w:pPr>
+              <w:spacing w:after="0" w:line="240" w:lineRule="auto"/>
+              <w:rPr>
+                <w:rFonts w:ascii="Segoe UI" w:eastAsia="Times New Roman" w:hAnsi="Segoe UI" w:cs="Segoe UI"/>
+                <w:color w:val="E6E6E6"/>
+                <w:kern w:val="0"/>
+                <w:sz w:val="24"/>
+                <w:szCs w:val="24"/>
+                <w:lang w:eastAsia="en-IN"/>
+                <w14:ligatures w14:val="none"/>
+              </w:rPr>
+            </w:pPr>
+            <w:r>
+              <w:rPr>
+                <w:rFonts w:ascii="Segoe UI" w:eastAsia="Times New Roman" w:hAnsi="Segoe UI" w:cs="Segoe UI"/>
+                <w:color w:val="E6E6E6"/>
+                <w:kern w:val="0"/>
+                <w:sz w:val="24"/>
+                <w:szCs w:val="24"/>
+                <w:lang w:eastAsia="en-IN"/>
+                <w14:ligatures w14:val="none"/>
+              </w:rPr>
+              <w:t>Returns the Unicode character referenced by the numeric value.</w:t>
+            </w:r>
+          </w:p>
+        </w:tc>
+      </w:tr>
+      <w:tr>
+        <w:tc>
+          <w:tcPr>
+            <w:tcW w:w="0" w:type="auto"/>
+            <w:shd w:val="clear" w:color="auto" w:fill="171717"/>
+            <w:hideMark/>
+          </w:tcPr>
+          <w:p>
+            <w:pPr>
+              <w:spacing w:after="0" w:line="240" w:lineRule="auto"/>
+              <w:rPr>
+                <w:rFonts w:ascii="Segoe UI" w:eastAsia="Times New Roman" w:hAnsi="Segoe UI" w:cs="Segoe UI"/>
+                <w:color w:val="E6E6E6"/>
+                <w:kern w:val="0"/>
+                <w:sz w:val="24"/>
+                <w:szCs w:val="24"/>
+                <w:lang w:eastAsia="en-IN"/>
+                <w14:ligatures w14:val="none"/>
+              </w:rPr>
+            </w:pPr>
+            <w:hyperlink r:id="rId24" w:history="1">
+              <w:r>
+                <w:rPr>
+                  <w:rFonts w:ascii="Segoe UI" w:eastAsia="Times New Roman" w:hAnsi="Segoe UI" w:cs="Segoe UI"/>
+                  <w:color w:val="0000FF"/>
+                  <w:kern w:val="0"/>
+                  <w:sz w:val="24"/>
+                  <w:szCs w:val="24"/>
+                  <w:u w:val="single"/>
+                  <w:lang w:eastAsia="en-IN"/>
+                  <w14:ligatures w14:val="none"/>
+                </w:rPr>
+                <w:t>UNICODE</w:t>
+              </w:r>
+            </w:hyperlink>
+          </w:p>
+        </w:tc>
+        <w:tc>
+          <w:tcPr>
+            <w:tcW w:w="0" w:type="auto"/>
+            <w:shd w:val="clear" w:color="auto" w:fill="171717"/>
+            <w:hideMark/>
+          </w:tcPr>
+          <w:p>
+            <w:pPr>
+              <w:spacing w:after="0" w:line="240" w:lineRule="auto"/>
+              <w:rPr>
+                <w:rFonts w:ascii="Segoe UI" w:eastAsia="Times New Roman" w:hAnsi="Segoe UI" w:cs="Segoe UI"/>
+                <w:color w:val="E6E6E6"/>
+                <w:kern w:val="0"/>
+                <w:sz w:val="24"/>
+                <w:szCs w:val="24"/>
+                <w:lang w:eastAsia="en-IN"/>
+                <w14:ligatures w14:val="none"/>
+              </w:rPr>
+            </w:pPr>
+            <w:r>
+              <w:rPr>
+                <w:rFonts w:ascii="Segoe UI" w:eastAsia="Times New Roman" w:hAnsi="Segoe UI" w:cs="Segoe UI"/>
+                <w:color w:val="E6E6E6"/>
+                <w:kern w:val="0"/>
+                <w:sz w:val="24"/>
+                <w:szCs w:val="24"/>
+                <w:lang w:eastAsia="en-IN"/>
+                <w14:ligatures w14:val="none"/>
+              </w:rPr>
+              <w:t>Returns the numeric code corresponding to the first character of the text string.</w:t>
+            </w:r>
+          </w:p>
+        </w:tc>
+      </w:tr>
+      <w:tr>
+        <w:tc>
+          <w:tcPr>
+            <w:tcW w:w="0" w:type="auto"/>
+            <w:shd w:val="clear" w:color="auto" w:fill="171717"/>
+            <w:hideMark/>
+          </w:tcPr>
+          <w:p>
+            <w:pPr>
+              <w:spacing w:after="0" w:line="240" w:lineRule="auto"/>
+              <w:rPr>
+                <w:rFonts w:ascii="Segoe UI" w:eastAsia="Times New Roman" w:hAnsi="Segoe UI" w:cs="Segoe UI"/>
+                <w:color w:val="E6E6E6"/>
+                <w:kern w:val="0"/>
+                <w:sz w:val="24"/>
+                <w:szCs w:val="24"/>
+                <w:lang w:eastAsia="en-IN"/>
+                <w14:ligatures w14:val="none"/>
+              </w:rPr>
+            </w:pPr>
+            <w:hyperlink r:id="rId25" w:history="1">
+              <w:r>
+                <w:rPr>
+                  <w:rFonts w:ascii="Segoe UI" w:eastAsia="Times New Roman" w:hAnsi="Segoe UI" w:cs="Segoe UI"/>
+                  <w:color w:val="0000FF"/>
+                  <w:kern w:val="0"/>
+                  <w:sz w:val="24"/>
+                  <w:szCs w:val="24"/>
+                  <w:u w:val="single"/>
+                  <w:lang w:eastAsia="en-IN"/>
+                  <w14:ligatures w14:val="none"/>
+                </w:rPr>
+                <w:t>UPPER</w:t>
+              </w:r>
+            </w:hyperlink>
+          </w:p>
+        </w:tc>
+        <w:tc>
+          <w:tcPr>
+            <w:tcW w:w="0" w:type="auto"/>
+            <w:shd w:val="clear" w:color="auto" w:fill="171717"/>
+            <w:hideMark/>
+          </w:tcPr>
+          <w:p>
+            <w:pPr>
+              <w:spacing w:after="0" w:line="240" w:lineRule="auto"/>
+              <w:rPr>
+                <w:rFonts w:ascii="Segoe UI" w:eastAsia="Times New Roman" w:hAnsi="Segoe UI" w:cs="Segoe UI"/>
+                <w:color w:val="E6E6E6"/>
+                <w:kern w:val="0"/>
+                <w:sz w:val="24"/>
+                <w:szCs w:val="24"/>
+                <w:lang w:eastAsia="en-IN"/>
+                <w14:ligatures w14:val="none"/>
+              </w:rPr>
+            </w:pPr>
+            <w:r>
+              <w:rPr>
+                <w:rFonts w:ascii="Segoe UI" w:eastAsia="Times New Roman" w:hAnsi="Segoe UI" w:cs="Segoe UI"/>
+                <w:color w:val="E6E6E6"/>
+                <w:kern w:val="0"/>
+                <w:sz w:val="24"/>
+                <w:szCs w:val="24"/>
+                <w:lang w:eastAsia="en-IN"/>
+                <w14:ligatures w14:val="none"/>
+              </w:rPr>
+              <w:t>Converts a text string to all uppercase letters.</w:t>
+            </w:r>
+          </w:p>
+        </w:tc>
+      </w:tr>
+      <w:tr>
+        <w:tc>
+          <w:tcPr>
+            <w:tcW w:w="0" w:type="auto"/>
+            <w:shd w:val="clear" w:color="auto" w:fill="171717"/>
+            <w:hideMark/>
+          </w:tcPr>
+          <w:p>
+            <w:pPr>
+              <w:spacing w:after="0" w:line="240" w:lineRule="auto"/>
+              <w:rPr>
+                <w:rFonts w:ascii="Segoe UI" w:eastAsia="Times New Roman" w:hAnsi="Segoe UI" w:cs="Segoe UI"/>
+                <w:color w:val="E6E6E6"/>
+                <w:kern w:val="0"/>
+                <w:sz w:val="24"/>
+                <w:szCs w:val="24"/>
+                <w:lang w:eastAsia="en-IN"/>
+                <w14:ligatures w14:val="none"/>
+              </w:rPr>
+            </w:pPr>
+            <w:hyperlink r:id="rId26" w:history="1">
+              <w:r>
+                <w:rPr>
+                  <w:rFonts w:ascii="Segoe UI" w:eastAsia="Times New Roman" w:hAnsi="Segoe UI" w:cs="Segoe UI"/>
+                  <w:color w:val="0000FF"/>
+                  <w:kern w:val="0"/>
+                  <w:sz w:val="24"/>
+                  <w:szCs w:val="24"/>
+                  <w:u w:val="single"/>
+                  <w:lang w:eastAsia="en-IN"/>
+                  <w14:ligatures w14:val="none"/>
+                </w:rPr>
+                <w:t>VALUE</w:t>
+              </w:r>
+            </w:hyperlink>
+          </w:p>
+        </w:tc>
+        <w:tc>
+          <w:tcPr>
+            <w:tcW w:w="0" w:type="auto"/>
+            <w:shd w:val="clear" w:color="auto" w:fill="171717"/>
+            <w:hideMark/>
+          </w:tcPr>
+          <w:p>
+            <w:pPr>
+              <w:spacing w:after="0" w:line="240" w:lineRule="auto"/>
+              <w:rPr>
+                <w:rFonts w:ascii="Segoe UI" w:eastAsia="Times New Roman" w:hAnsi="Segoe UI" w:cs="Segoe UI"/>
+                <w:color w:val="E6E6E6"/>
+                <w:kern w:val="0"/>
+                <w:sz w:val="24"/>
+                <w:szCs w:val="24"/>
+                <w:lang w:eastAsia="en-IN"/>
+                <w14:ligatures w14:val="none"/>
+              </w:rPr>
+            </w:pPr>
+            <w:r>
+              <w:rPr>
+                <w:rFonts w:ascii="Segoe UI" w:eastAsia="Times New Roman" w:hAnsi="Segoe UI" w:cs="Segoe UI"/>
+                <w:color w:val="E6E6E6"/>
+                <w:kern w:val="0"/>
+                <w:sz w:val="24"/>
+                <w:szCs w:val="24"/>
+                <w:lang w:eastAsia="en-IN"/>
+                <w14:ligatures w14:val="none"/>
+              </w:rPr>
+              <w:t>Converts a text string that represents a number to a number.</w:t>
+            </w:r>
+          </w:p>
+        </w:tc>
+      </w:tr>
+    </w:tbl>
+    <w:p>
+      <w:pPr>
+        <w:ind w:firstLine="720"/>
+        <w:rPr>
+          <w:rFonts w:ascii="Times New Roman" w:hAnsi="Times New Roman" w:cs="Times New Roman"/>
+          <w:b/>
+          <w:bCs/>
+          <w:color w:val="538135" w:themeColor="accent6" w:themeShade="BF"/>
+          <w:sz w:val="36"/>
+          <w:szCs w:val="36"/>
+          <w:u w:val="single"/>
+        </w:rPr>
+      </w:pPr>
+    </w:p>
+    <w:p>
+      <w:pPr>
+        <w:ind w:firstLine="720"/>
+        <w:rPr>
+          <w:rFonts w:ascii="Times New Roman" w:hAnsi="Times New Roman" w:cs="Times New Roman"/>
+          <w:b/>
+          <w:bCs/>
+          <w:color w:val="538135" w:themeColor="accent6" w:themeShade="BF"/>
+          <w:sz w:val="36"/>
+          <w:szCs w:val="36"/>
+          <w:u w:val="single"/>
+        </w:rPr>
+      </w:pPr>
+      <w:r>
+        <w:rPr>
+          <w:rFonts w:ascii="Times New Roman" w:hAnsi="Times New Roman" w:cs="Times New Roman"/>
+          <w:b/>
+          <w:bCs/>
+          <w:color w:val="538135" w:themeColor="accent6" w:themeShade="BF"/>
+          <w:sz w:val="36"/>
+          <w:szCs w:val="36"/>
+          <w:u w:val="single"/>
+        </w:rPr>
+        <w:t>For example: -</w:t>
+      </w:r>
+    </w:p>
+    <w:p>
+      <w:pPr>
+        <w:rPr>
+          <w:rFonts w:ascii="Times New Roman" w:hAnsi="Times New Roman" w:cs="Times New Roman"/>
+          <w:sz w:val="36"/>
+          <w:szCs w:val="36"/>
+        </w:rPr>
+      </w:pPr>
+      <w:r>
+        <w:rPr>
+          <w:rFonts w:ascii="Times New Roman" w:hAnsi="Times New Roman" w:cs="Times New Roman"/>
+          <w:b/>
+          <w:bCs/>
+          <w:color w:val="2F5496" w:themeColor="accent1" w:themeShade="BF"/>
+          <w:sz w:val="36"/>
+          <w:szCs w:val="36"/>
+          <w:u w:val="single"/>
+        </w:rPr>
+        <w:t>1-</w:t>
+      </w:r>
+      <w:r>
+        <w:rPr>
+          <w:rFonts w:ascii="Times New Roman" w:hAnsi="Times New Roman" w:cs="Times New Roman"/>
+          <w:b/>
+          <w:bCs/>
+          <w:color w:val="2F5496" w:themeColor="accent1" w:themeShade="BF"/>
+          <w:sz w:val="36"/>
+          <w:szCs w:val="36"/>
+          <w:u w:val="single"/>
+        </w:rPr>
+        <w:t xml:space="preserve">LEN: </w:t>
+      </w:r>
+      <w:r>
+        <w:rPr>
+          <w:rFonts w:ascii="Times New Roman" w:hAnsi="Times New Roman" w:cs="Times New Roman"/>
+          <w:b/>
+          <w:bCs/>
+          <w:color w:val="2F5496" w:themeColor="accent1" w:themeShade="BF"/>
+          <w:sz w:val="36"/>
+          <w:szCs w:val="36"/>
+          <w:u w:val="single"/>
+        </w:rPr>
+        <w:t xml:space="preserve">- </w:t>
+      </w:r>
+      <w:r>
+        <w:rPr>
+          <w:rFonts w:ascii="Times New Roman" w:hAnsi="Times New Roman" w:cs="Times New Roman"/>
+          <w:sz w:val="36"/>
+          <w:szCs w:val="36"/>
+        </w:rPr>
+        <w:t>(</w:t>
+      </w:r>
+      <w:r>
+        <w:rPr>
+          <w:rFonts w:ascii="Times New Roman" w:hAnsi="Times New Roman" w:cs="Times New Roman"/>
+          <w:sz w:val="36"/>
+          <w:szCs w:val="36"/>
+        </w:rPr>
+        <w:t>2 –</w:t>
+      </w:r>
+      <w:r>
+        <w:rPr>
+          <w:rFonts w:ascii="Times New Roman" w:hAnsi="Times New Roman" w:cs="Times New Roman"/>
+          <w:sz w:val="36"/>
+          <w:szCs w:val="36"/>
+        </w:rPr>
+        <w:t xml:space="preserve"> </w:t>
+      </w:r>
+      <w:r>
+        <w:rPr>
+          <w:rFonts w:ascii="Times New Roman" w:hAnsi="Times New Roman" w:cs="Times New Roman"/>
+          <w:sz w:val="36"/>
+          <w:szCs w:val="36"/>
+        </w:rPr>
+        <w:t>Customer Data CSV</w:t>
+      </w:r>
+      <w:r>
+        <w:rPr>
+          <w:rFonts w:ascii="Times New Roman" w:hAnsi="Times New Roman" w:cs="Times New Roman"/>
+          <w:sz w:val="36"/>
+          <w:szCs w:val="36"/>
+        </w:rPr>
+        <w:t>)</w:t>
+      </w:r>
+    </w:p>
+    <w:p>
+      <w:pPr>
+        <w:rPr>
+          <w:rFonts w:ascii="Times New Roman" w:hAnsi="Times New Roman" w:cs="Times New Roman"/>
+          <w:b/>
+          <w:bCs/>
+          <w:color w:val="2F5496" w:themeColor="accent1" w:themeShade="BF"/>
+          <w:sz w:val="36"/>
+          <w:szCs w:val="36"/>
+          <w:u w:val="single"/>
+        </w:rPr>
+      </w:pPr>
+      <w:r>
+        <w:rPr>
+          <w:rFonts w:ascii="Times New Roman" w:hAnsi="Times New Roman" w:cs="Times New Roman"/>
+          <w:sz w:val="36"/>
+          <w:szCs w:val="36"/>
+        </w:rPr>
+        <w:tab/>
+        <w:t xml:space="preserve">New column from examples </w:t>
+      </w:r>
+    </w:p>
+    <w:p>
+      <w:pPr>
+        <w:rPr>
+          <w:rFonts w:ascii="Times New Roman" w:hAnsi="Times New Roman" w:cs="Times New Roman"/>
+          <w:sz w:val="36"/>
+          <w:szCs w:val="36"/>
+        </w:rPr>
+      </w:pPr>
+      <w:r>
+        <w:rPr>
+          <w:rFonts w:ascii="Times New Roman" w:hAnsi="Times New Roman" w:cs="Times New Roman"/>
+          <w:b/>
+          <w:bCs/>
+          <w:color w:val="2F5496" w:themeColor="accent1" w:themeShade="BF"/>
+          <w:sz w:val="36"/>
+          <w:szCs w:val="36"/>
+          <w:u w:val="single"/>
+        </w:rPr>
+        <w:t>2-</w:t>
+      </w:r>
+      <w:r>
+        <w:rPr>
+          <w:rFonts w:ascii="Times New Roman" w:hAnsi="Times New Roman" w:cs="Times New Roman"/>
+          <w:b/>
+          <w:bCs/>
+          <w:color w:val="2F5496" w:themeColor="accent1" w:themeShade="BF"/>
+          <w:sz w:val="36"/>
+          <w:szCs w:val="36"/>
+          <w:u w:val="single"/>
+        </w:rPr>
+        <w:t>CONCATENATE</w:t>
+      </w:r>
+      <w:r>
+        <w:rPr>
+          <w:rFonts w:ascii="Times New Roman" w:hAnsi="Times New Roman" w:cs="Times New Roman"/>
+          <w:b/>
+          <w:bCs/>
+          <w:color w:val="2F5496" w:themeColor="accent1" w:themeShade="BF"/>
+          <w:sz w:val="36"/>
+          <w:szCs w:val="36"/>
+          <w:u w:val="single"/>
+        </w:rPr>
+        <w:t>: -</w:t>
+      </w:r>
+      <w:r>
+        <w:rPr>
+          <w:rFonts w:ascii="Times New Roman" w:hAnsi="Times New Roman" w:cs="Times New Roman"/>
+          <w:sz w:val="36"/>
+          <w:szCs w:val="36"/>
+        </w:rPr>
+        <w:t xml:space="preserve"> (</w:t>
+      </w:r>
+      <w:r>
+        <w:rPr>
+          <w:rFonts w:ascii="Times New Roman" w:hAnsi="Times New Roman" w:cs="Times New Roman"/>
+          <w:sz w:val="36"/>
+          <w:szCs w:val="36"/>
+        </w:rPr>
+        <w:t>2 –</w:t>
+      </w:r>
+      <w:r>
+        <w:rPr>
+          <w:rFonts w:ascii="Times New Roman" w:hAnsi="Times New Roman" w:cs="Times New Roman"/>
+          <w:sz w:val="36"/>
+          <w:szCs w:val="36"/>
+        </w:rPr>
+        <w:t xml:space="preserve"> </w:t>
+      </w:r>
+      <w:r>
+        <w:rPr>
+          <w:rFonts w:ascii="Times New Roman" w:hAnsi="Times New Roman" w:cs="Times New Roman"/>
+          <w:sz w:val="36"/>
+          <w:szCs w:val="36"/>
+        </w:rPr>
+        <w:t>Customer Data CSV</w:t>
+      </w:r>
+      <w:r>
+        <w:rPr>
+          <w:rFonts w:ascii="Times New Roman" w:hAnsi="Times New Roman" w:cs="Times New Roman"/>
+          <w:sz w:val="36"/>
+          <w:szCs w:val="36"/>
+        </w:rPr>
+        <w:t>)</w:t>
+      </w:r>
+    </w:p>
+    <w:p>
+      <w:pPr>
+        <w:rPr>
+          <w:rFonts w:ascii="Times New Roman" w:hAnsi="Times New Roman" w:cs="Times New Roman"/>
+          <w:sz w:val="36"/>
+          <w:szCs w:val="36"/>
+        </w:rPr>
+      </w:pPr>
+      <w:r>
+        <w:rPr>
+          <w:rFonts w:ascii="Times New Roman" w:hAnsi="Times New Roman" w:cs="Times New Roman"/>
+          <w:sz w:val="36"/>
+          <w:szCs w:val="36"/>
+        </w:rPr>
+        <w:tab/>
+        <w:t xml:space="preserve">&amp; to concatenate </w:t>
+      </w:r>
+    </w:p>
+    <w:p>
+      <w:pPr>
+        <w:rPr>
+          <w:rFonts w:ascii="Times New Roman" w:hAnsi="Times New Roman" w:cs="Times New Roman"/>
+          <w:sz w:val="36"/>
+          <w:szCs w:val="36"/>
+        </w:rPr>
+      </w:pPr>
+      <w:r>
+        <w:rPr>
+          <w:rFonts w:ascii="Times New Roman" w:hAnsi="Times New Roman" w:cs="Times New Roman"/>
+          <w:b/>
+          <w:bCs/>
+          <w:color w:val="2F5496" w:themeColor="accent1" w:themeShade="BF"/>
+          <w:sz w:val="36"/>
+          <w:szCs w:val="36"/>
+          <w:u w:val="single"/>
+        </w:rPr>
+        <w:t>3-LEFT: -</w:t>
+      </w:r>
+      <w:r>
+        <w:rPr>
+          <w:rFonts w:ascii="Times New Roman" w:hAnsi="Times New Roman" w:cs="Times New Roman"/>
+          <w:sz w:val="36"/>
+          <w:szCs w:val="36"/>
+        </w:rPr>
+        <w:t xml:space="preserve"> (2 –</w:t>
+      </w:r>
+      <w:r>
+        <w:rPr>
+          <w:rFonts w:ascii="Times New Roman" w:hAnsi="Times New Roman" w:cs="Times New Roman"/>
+          <w:sz w:val="36"/>
+          <w:szCs w:val="36"/>
+        </w:rPr>
+        <w:t xml:space="preserve"> </w:t>
+      </w:r>
+      <w:r>
+        <w:rPr>
+          <w:rFonts w:ascii="Times New Roman" w:hAnsi="Times New Roman" w:cs="Times New Roman"/>
+          <w:sz w:val="36"/>
+          <w:szCs w:val="36"/>
+        </w:rPr>
+        <w:t>Customer Data CSV</w:t>
+      </w:r>
+      <w:r>
+        <w:rPr>
+          <w:rFonts w:ascii="Times New Roman" w:hAnsi="Times New Roman" w:cs="Times New Roman"/>
+          <w:sz w:val="36"/>
+          <w:szCs w:val="36"/>
+        </w:rPr>
+        <w:t>)</w:t>
+      </w:r>
+    </w:p>
+    <w:p>
+      <w:pPr>
+        <w:rPr>
+          <w:rFonts w:ascii="Times New Roman" w:hAnsi="Times New Roman" w:cs="Times New Roman"/>
+          <w:sz w:val="36"/>
+          <w:szCs w:val="36"/>
+        </w:rPr>
+      </w:pPr>
+      <w:r>
+        <w:rPr>
+          <w:rFonts w:ascii="Times New Roman" w:hAnsi="Times New Roman" w:cs="Times New Roman"/>
+          <w:sz w:val="36"/>
+          <w:szCs w:val="36"/>
+        </w:rPr>
+        <w:tab/>
+        <w:t>New column from examples</w:t>
+      </w:r>
+    </w:p>
+    <w:p>
+      <w:pPr>
+        <w:rPr>
+          <w:rFonts w:ascii="Times New Roman" w:hAnsi="Times New Roman" w:cs="Times New Roman"/>
+          <w:sz w:val="36"/>
+          <w:szCs w:val="36"/>
+        </w:rPr>
+      </w:pPr>
+    </w:p>
+    <w:p>
+      <w:pPr>
+        <w:pStyle w:val="ListParagraph"/>
+        <w:numPr>
+          <w:ilvl w:val="0"/>
+          <w:numId w:val="1"/>
+        </w:numPr>
+        <w:rPr>
+          <w:rFonts w:ascii="Times New Roman" w:hAnsi="Times New Roman" w:cs="Times New Roman"/>
+          <w:b/>
+          <w:bCs/>
+          <w:color w:val="538135" w:themeColor="accent6" w:themeShade="BF"/>
+          <w:sz w:val="36"/>
+          <w:szCs w:val="36"/>
+          <w:u w:val="single"/>
+        </w:rPr>
+      </w:pPr>
+      <w:r>
+        <w:rPr>
+          <w:rFonts w:ascii="Times New Roman" w:hAnsi="Times New Roman" w:cs="Times New Roman"/>
+          <w:b/>
+          <w:bCs/>
+          <w:color w:val="538135" w:themeColor="accent6" w:themeShade="BF"/>
+          <w:sz w:val="36"/>
+          <w:szCs w:val="36"/>
+          <w:u w:val="single"/>
+        </w:rPr>
+        <w:lastRenderedPageBreak/>
+        <w:t xml:space="preserve">Format Tools in </w:t>
+      </w:r>
+      <w:r>
+        <w:rPr>
+          <w:rFonts w:ascii="Times New Roman" w:hAnsi="Times New Roman" w:cs="Times New Roman"/>
+          <w:b/>
+          <w:bCs/>
+          <w:color w:val="538135" w:themeColor="accent6" w:themeShade="BF"/>
+          <w:sz w:val="36"/>
+          <w:szCs w:val="36"/>
+          <w:u w:val="single"/>
+        </w:rPr>
+        <w:t>Power BI: -</w:t>
+      </w:r>
+      <w:r>
+        <w:rPr>
+          <w:rFonts w:ascii="Times New Roman" w:hAnsi="Times New Roman" w:cs="Times New Roman"/>
+          <w:b/>
+          <w:bCs/>
+          <w:color w:val="538135" w:themeColor="accent6" w:themeShade="BF"/>
+          <w:sz w:val="36"/>
+          <w:szCs w:val="36"/>
+          <w:u w:val="single"/>
+        </w:rPr>
+        <w:t xml:space="preserve"> (Data format)</w:t>
+      </w:r>
+    </w:p>
+    <w:p>
+      <w:pPr>
+        <w:rPr>
+          <w:rFonts w:ascii="Times New Roman" w:hAnsi="Times New Roman" w:cs="Times New Roman"/>
+          <w:b/>
+          <w:bCs/>
+          <w:color w:val="538135" w:themeColor="accent6" w:themeShade="BF"/>
+          <w:sz w:val="36"/>
+          <w:szCs w:val="36"/>
+          <w:u w:val="single"/>
+        </w:rPr>
+      </w:pPr>
+    </w:p>
+    <w:p>
+      <w:pPr>
+        <w:rPr>
+          <w:rFonts w:ascii="Times New Roman" w:hAnsi="Times New Roman" w:cs="Times New Roman"/>
+          <w:sz w:val="36"/>
+          <w:szCs w:val="36"/>
+        </w:rPr>
+      </w:pPr>
+      <w:r>
+        <w:rPr>
+          <w:rFonts w:ascii="Times New Roman" w:hAnsi="Times New Roman" w:cs="Times New Roman"/>
+          <w:b/>
+          <w:bCs/>
+          <w:color w:val="2F5496" w:themeColor="accent1" w:themeShade="BF"/>
+          <w:sz w:val="36"/>
+          <w:szCs w:val="36"/>
+          <w:u w:val="single"/>
+        </w:rPr>
+        <w:t>1-</w:t>
+      </w:r>
+      <w:r>
+        <w:rPr>
+          <w:rFonts w:ascii="Times New Roman" w:hAnsi="Times New Roman" w:cs="Times New Roman"/>
+          <w:b/>
+          <w:bCs/>
+          <w:color w:val="2F5496" w:themeColor="accent1" w:themeShade="BF"/>
+          <w:sz w:val="36"/>
+          <w:szCs w:val="36"/>
+          <w:u w:val="single"/>
+        </w:rPr>
+        <w:t xml:space="preserve"> Text to Num: - </w:t>
+      </w:r>
+      <w:r>
+        <w:rPr>
+          <w:rFonts w:ascii="Times New Roman" w:hAnsi="Times New Roman" w:cs="Times New Roman"/>
+          <w:sz w:val="36"/>
+          <w:szCs w:val="36"/>
+        </w:rPr>
+        <w:t>(</w:t>
+      </w:r>
+      <w:r>
+        <w:rPr>
+          <w:rFonts w:ascii="Times New Roman" w:hAnsi="Times New Roman" w:cs="Times New Roman"/>
+          <w:sz w:val="36"/>
+          <w:szCs w:val="36"/>
+        </w:rPr>
+        <w:t>2 –</w:t>
+      </w:r>
+      <w:r>
+        <w:rPr>
+          <w:rFonts w:ascii="Times New Roman" w:hAnsi="Times New Roman" w:cs="Times New Roman"/>
+          <w:sz w:val="36"/>
+          <w:szCs w:val="36"/>
+        </w:rPr>
+        <w:t xml:space="preserve"> </w:t>
+      </w:r>
+      <w:r>
+        <w:rPr>
+          <w:rFonts w:ascii="Times New Roman" w:hAnsi="Times New Roman" w:cs="Times New Roman"/>
+          <w:sz w:val="36"/>
+          <w:szCs w:val="36"/>
+        </w:rPr>
+        <w:t>Customer Data CSV</w:t>
+      </w:r>
+      <w:r>
+        <w:rPr>
+          <w:rFonts w:ascii="Times New Roman" w:hAnsi="Times New Roman" w:cs="Times New Roman"/>
+          <w:sz w:val="36"/>
+          <w:szCs w:val="36"/>
+        </w:rPr>
+        <w:t>)</w:t>
+      </w:r>
+    </w:p>
+    <w:p>
+      <w:pPr>
+        <w:pStyle w:val="ListParagraph"/>
+        <w:numPr>
+          <w:ilvl w:val="0"/>
+          <w:numId w:val="3"/>
+        </w:numPr>
+        <w:rPr>
+          <w:rFonts w:ascii="Times New Roman" w:hAnsi="Times New Roman" w:cs="Times New Roman"/>
+          <w:sz w:val="36"/>
+          <w:szCs w:val="36"/>
+        </w:rPr>
+      </w:pPr>
+      <w:r>
+        <w:rPr>
+          <w:rFonts w:ascii="Times New Roman" w:hAnsi="Times New Roman" w:cs="Times New Roman"/>
+          <w:sz w:val="36"/>
+          <w:szCs w:val="36"/>
+        </w:rPr>
+        <w:t>Annual Income Column into whole number</w:t>
+      </w:r>
+    </w:p>
+    <w:p>
+      <w:pPr>
+        <w:pStyle w:val="ListParagraph"/>
+        <w:numPr>
+          <w:ilvl w:val="0"/>
+          <w:numId w:val="3"/>
+        </w:numPr>
+        <w:rPr>
+          <w:rFonts w:ascii="Times New Roman" w:hAnsi="Times New Roman" w:cs="Times New Roman"/>
+          <w:sz w:val="36"/>
+          <w:szCs w:val="36"/>
+        </w:rPr>
+      </w:pPr>
+      <w:r>
+        <w:rPr>
+          <w:rFonts w:ascii="Times New Roman" w:hAnsi="Times New Roman" w:cs="Times New Roman"/>
+          <w:sz w:val="36"/>
+          <w:szCs w:val="36"/>
+        </w:rPr>
+        <w:t xml:space="preserve">Remove $ using replace $ with </w:t>
+      </w:r>
+      <w:proofErr w:type="gramStart"/>
+      <w:r>
+        <w:rPr>
+          <w:rFonts w:ascii="Times New Roman" w:hAnsi="Times New Roman" w:cs="Times New Roman"/>
+          <w:sz w:val="36"/>
+          <w:szCs w:val="36"/>
+        </w:rPr>
+        <w:t>“  ”</w:t>
+      </w:r>
+      <w:proofErr w:type="gramEnd"/>
+    </w:p>
+    <w:p>
+      <w:pPr>
+        <w:pStyle w:val="ListParagraph"/>
+        <w:numPr>
+          <w:ilvl w:val="0"/>
+          <w:numId w:val="3"/>
+        </w:numPr>
+        <w:rPr>
+          <w:rFonts w:ascii="Times New Roman" w:hAnsi="Times New Roman" w:cs="Times New Roman"/>
+          <w:sz w:val="36"/>
+          <w:szCs w:val="36"/>
+        </w:rPr>
+      </w:pPr>
+      <w:r>
+        <w:rPr>
+          <w:rFonts w:ascii="Times New Roman" w:hAnsi="Times New Roman" w:cs="Times New Roman"/>
+          <w:sz w:val="36"/>
+          <w:szCs w:val="36"/>
+        </w:rPr>
+        <w:t xml:space="preserve">Then Convert </w:t>
+      </w:r>
+    </w:p>
+    <w:p>
+      <w:pPr>
+        <w:rPr>
+          <w:rFonts w:ascii="Times New Roman" w:hAnsi="Times New Roman" w:cs="Times New Roman"/>
+          <w:sz w:val="36"/>
+          <w:szCs w:val="36"/>
+        </w:rPr>
+      </w:pPr>
+      <w:r>
+        <w:rPr>
+          <w:rFonts w:ascii="Times New Roman" w:hAnsi="Times New Roman" w:cs="Times New Roman"/>
+          <w:b/>
+          <w:bCs/>
+          <w:color w:val="2F5496" w:themeColor="accent1" w:themeShade="BF"/>
+          <w:sz w:val="36"/>
+          <w:szCs w:val="36"/>
+          <w:u w:val="single"/>
+        </w:rPr>
+        <w:t>2- Text to Date Format: -</w:t>
+      </w:r>
+      <w:r>
+        <w:rPr>
+          <w:rFonts w:ascii="Times New Roman" w:hAnsi="Times New Roman" w:cs="Times New Roman"/>
+          <w:sz w:val="36"/>
+          <w:szCs w:val="36"/>
+        </w:rPr>
+        <w:t xml:space="preserve"> (2 –</w:t>
+      </w:r>
+      <w:r>
+        <w:rPr>
+          <w:rFonts w:ascii="Times New Roman" w:hAnsi="Times New Roman" w:cs="Times New Roman"/>
+          <w:sz w:val="36"/>
+          <w:szCs w:val="36"/>
+        </w:rPr>
+        <w:t xml:space="preserve"> </w:t>
+      </w:r>
+      <w:r>
+        <w:rPr>
+          <w:rFonts w:ascii="Times New Roman" w:hAnsi="Times New Roman" w:cs="Times New Roman"/>
+          <w:sz w:val="36"/>
+          <w:szCs w:val="36"/>
+        </w:rPr>
+        <w:t>Customer Data CSV</w:t>
+      </w:r>
+      <w:r>
+        <w:rPr>
+          <w:rFonts w:ascii="Times New Roman" w:hAnsi="Times New Roman" w:cs="Times New Roman"/>
+          <w:sz w:val="36"/>
+          <w:szCs w:val="36"/>
+        </w:rPr>
+        <w:t>)</w:t>
+      </w:r>
+    </w:p>
+    <w:p>
+      <w:pPr>
+        <w:pStyle w:val="ListParagraph"/>
+        <w:numPr>
+          <w:ilvl w:val="0"/>
+          <w:numId w:val="4"/>
+        </w:numPr>
+        <w:rPr>
+          <w:rFonts w:ascii="Times New Roman" w:hAnsi="Times New Roman" w:cs="Times New Roman"/>
+          <w:sz w:val="36"/>
+          <w:szCs w:val="36"/>
+        </w:rPr>
+      </w:pPr>
+      <w:r>
+        <w:rPr>
+          <w:rFonts w:ascii="Times New Roman" w:hAnsi="Times New Roman" w:cs="Times New Roman"/>
+          <w:sz w:val="36"/>
+          <w:szCs w:val="36"/>
+        </w:rPr>
+        <w:t>Add column from examples 5/22/2023 to 22/5/2023</w:t>
+      </w:r>
+    </w:p>
+    <w:p>
+      <w:pPr>
+        <w:pStyle w:val="ListParagraph"/>
+        <w:numPr>
+          <w:ilvl w:val="0"/>
+          <w:numId w:val="4"/>
+        </w:numPr>
+        <w:rPr>
+          <w:rFonts w:ascii="Times New Roman" w:hAnsi="Times New Roman" w:cs="Times New Roman"/>
+          <w:sz w:val="36"/>
+          <w:szCs w:val="36"/>
+        </w:rPr>
+      </w:pPr>
+      <w:r>
+        <w:rPr>
+          <w:rFonts w:ascii="Times New Roman" w:hAnsi="Times New Roman" w:cs="Times New Roman"/>
+          <w:sz w:val="36"/>
+          <w:szCs w:val="36"/>
+        </w:rPr>
+        <w:t xml:space="preserve">Then delete original column and </w:t>
+      </w:r>
+    </w:p>
+    <w:p>
+      <w:pPr>
+        <w:pStyle w:val="ListParagraph"/>
+        <w:numPr>
+          <w:ilvl w:val="0"/>
+          <w:numId w:val="4"/>
+        </w:numPr>
+        <w:rPr>
+          <w:rFonts w:ascii="Times New Roman" w:hAnsi="Times New Roman" w:cs="Times New Roman"/>
+          <w:b/>
+          <w:bCs/>
+          <w:color w:val="538135" w:themeColor="accent6" w:themeShade="BF"/>
+          <w:sz w:val="36"/>
+          <w:szCs w:val="36"/>
+          <w:u w:val="single"/>
+        </w:rPr>
+      </w:pPr>
+      <w:r>
+        <w:rPr>
+          <w:rFonts w:ascii="Times New Roman" w:hAnsi="Times New Roman" w:cs="Times New Roman"/>
+          <w:sz w:val="36"/>
+          <w:szCs w:val="36"/>
+        </w:rPr>
+        <w:t xml:space="preserve">do the rest </w:t>
+      </w:r>
+    </w:p>
+    <w:p>
+      <w:pPr>
+        <w:pStyle w:val="ListParagraph"/>
+        <w:rPr>
+          <w:rFonts w:ascii="Times New Roman" w:hAnsi="Times New Roman" w:cs="Times New Roman"/>
+          <w:b/>
+          <w:bCs/>
+          <w:color w:val="538135" w:themeColor="accent6" w:themeShade="BF"/>
+          <w:sz w:val="36"/>
+          <w:szCs w:val="36"/>
+          <w:u w:val="single"/>
+        </w:rPr>
+      </w:pPr>
+    </w:p>
+    <w:p>
+      <w:pPr>
+        <w:pStyle w:val="ListParagraph"/>
+        <w:numPr>
+          <w:ilvl w:val="0"/>
+          <w:numId w:val="1"/>
+        </w:numPr>
+        <w:rPr>
+          <w:rFonts w:ascii="Times New Roman" w:hAnsi="Times New Roman" w:cs="Times New Roman"/>
+          <w:b/>
+          <w:bCs/>
+          <w:color w:val="538135" w:themeColor="accent6" w:themeShade="BF"/>
+          <w:sz w:val="36"/>
+          <w:szCs w:val="36"/>
+          <w:u w:val="single"/>
+        </w:rPr>
+      </w:pPr>
+      <w:r>
+        <w:rPr>
+          <w:rFonts w:ascii="Times New Roman" w:hAnsi="Times New Roman" w:cs="Times New Roman"/>
+          <w:b/>
+          <w:bCs/>
+          <w:color w:val="538135" w:themeColor="accent6" w:themeShade="BF"/>
+          <w:sz w:val="36"/>
+          <w:szCs w:val="36"/>
+          <w:u w:val="single"/>
+        </w:rPr>
+        <w:t>Create Tables</w:t>
+      </w:r>
+      <w:r>
+        <w:rPr>
+          <w:rFonts w:ascii="Times New Roman" w:hAnsi="Times New Roman" w:cs="Times New Roman"/>
+          <w:b/>
+          <w:bCs/>
+          <w:color w:val="538135" w:themeColor="accent6" w:themeShade="BF"/>
+          <w:sz w:val="36"/>
+          <w:szCs w:val="36"/>
+          <w:u w:val="single"/>
+        </w:rPr>
+        <w:t xml:space="preserve"> in </w:t>
+      </w:r>
+      <w:r>
+        <w:rPr>
+          <w:rFonts w:ascii="Times New Roman" w:hAnsi="Times New Roman" w:cs="Times New Roman"/>
+          <w:b/>
+          <w:bCs/>
+          <w:color w:val="538135" w:themeColor="accent6" w:themeShade="BF"/>
+          <w:sz w:val="36"/>
+          <w:szCs w:val="36"/>
+          <w:u w:val="single"/>
+        </w:rPr>
+        <w:t>Power BI: -</w:t>
+      </w:r>
+      <w:r>
+        <w:rPr>
+          <w:rFonts w:ascii="Times New Roman" w:hAnsi="Times New Roman" w:cs="Times New Roman"/>
+          <w:b/>
+          <w:bCs/>
+          <w:color w:val="538135" w:themeColor="accent6" w:themeShade="BF"/>
+          <w:sz w:val="36"/>
+          <w:szCs w:val="36"/>
+          <w:u w:val="single"/>
+        </w:rPr>
+        <w:t xml:space="preserve"> (Data format)</w:t>
+      </w:r>
+    </w:p>
+    <w:p>
+      <w:pPr>
+        <w:pStyle w:val="ListParagraph"/>
+        <w:rPr>
+          <w:rFonts w:ascii="Times New Roman" w:hAnsi="Times New Roman" w:cs="Times New Roman"/>
+          <w:b/>
+          <w:bCs/>
+          <w:color w:val="538135" w:themeColor="accent6" w:themeShade="BF"/>
+          <w:sz w:val="36"/>
+          <w:szCs w:val="36"/>
+          <w:u w:val="single"/>
+        </w:rPr>
+      </w:pPr>
+    </w:p>
+    <w:p>
+      <w:pPr>
+        <w:pStyle w:val="ListParagraph"/>
+        <w:jc w:val="center"/>
+        <w:rPr>
+          <w:rFonts w:ascii="Times New Roman" w:hAnsi="Times New Roman" w:cs="Times New Roman"/>
+          <w:b/>
+          <w:bCs/>
+          <w:color w:val="538135" w:themeColor="accent6" w:themeShade="BF"/>
+          <w:sz w:val="36"/>
+          <w:szCs w:val="36"/>
+          <w:u w:val="single"/>
+        </w:rPr>
+      </w:pPr>
+      <w:r>
+        <w:rPr>
+          <w:rFonts w:ascii="Times New Roman" w:hAnsi="Times New Roman" w:cs="Times New Roman"/>
+          <w:b/>
+          <w:bCs/>
+          <w:noProof/>
+          <w:color w:val="538135" w:themeColor="accent6" w:themeShade="BF"/>
+          <w:sz w:val="36"/>
+          <w:szCs w:val="36"/>
+          <w:u w:val="single"/>
+        </w:rPr>
+        <w:pict w14:anchorId="67E59125">
+          <v:rect id="_x0000_s1026" style="position:absolute;left:0;text-align:left;margin-left:5in;margin-top:54.4pt;width:39.45pt;height:80.6pt;z-index:251658240" filled="f" strokecolor="#c00000" strokeweight="3pt"/>
+        </w:pict>
+      </w:r>
+      <w:r>
+        <w:rPr>
+          <w:rFonts w:ascii="Times New Roman" w:hAnsi="Times New Roman" w:cs="Times New Roman"/>
+          <w:b/>
+          <w:bCs/>
+          <w:color w:val="538135" w:themeColor="accent6" w:themeShade="BF"/>
+          <w:sz w:val="36"/>
+          <w:szCs w:val="36"/>
+          <w:u w:val="single"/>
+        </w:rPr>
+        <w:drawing>
+          <wp:inline distT="0" distB="0" distL="0" distR="0" wp14:anchorId="4E0A7012" wp14:editId="2AFB4A74">
+            <wp:extent cx="5917065" cy="2405743"/>
+            <wp:effectExtent l="0" t="0" r="0" b="0"/>
+            <wp:docPr id="420269535" name="Picture 1"/>
+            <wp:cNvGraphicFramePr>
+              <a:graphicFrameLocks xmlns:a="http://schemas.openxmlformats.org/drawingml/2006/main" noChangeAspect="1"/>
+            </wp:cNvGraphicFramePr>
+            <a:graphic xmlns:a="http://schemas.openxmlformats.org/drawingml/2006/main">
+              <a:graphicData uri="http://schemas.openxmlformats.org/drawingml/2006/picture">
+                <pic:pic xmlns:pic="http://schemas.openxmlformats.org/drawingml/2006/picture">
+                  <pic:nvPicPr>
+                    <pic:cNvPr id="420269535" name=""/>
+                    <pic:cNvPicPr/>
+                  </pic:nvPicPr>
+                  <pic:blipFill>
+                    <a:blip r:embed="rId27"/>
+                    <a:stretch>
+                      <a:fillRect/>
+                    </a:stretch>
+                  </pic:blipFill>
+                  <pic:spPr>
+                    <a:xfrm>
+                      <a:off x="0" y="0"/>
+                      <a:ext cx="5927030" cy="2409795"/>
+                    </a:xfrm>
+                    <a:prstGeom prst="rect">
+                      <a:avLst/>
+                    </a:prstGeom>
+                  </pic:spPr>
+                </pic:pic>
+              </a:graphicData>
+            </a:graphic>
+          </wp:inline>
+        </w:drawing>
+      </w:r>
+    </w:p>
+    <w:p>
+      <w:pPr>
+        <w:pStyle w:val="ListParagraph"/>
+        <w:rPr>
+          <w:rFonts w:ascii="Times New Roman" w:hAnsi="Times New Roman" w:cs="Times New Roman"/>
+          <w:b/>
+          <w:bCs/>
+          <w:color w:val="538135" w:themeColor="accent6" w:themeShade="BF"/>
+          <w:sz w:val="36"/>
+          <w:szCs w:val="36"/>
+          <w:u w:val="single"/>
+        </w:rPr>
+      </w:pPr>
+    </w:p>
+    <w:p>
+      <w:pPr>
+        <w:pStyle w:val="ListParagraph"/>
+        <w:rPr>
+          <w:rFonts w:ascii="Times New Roman" w:hAnsi="Times New Roman" w:cs="Times New Roman"/>
+          <w:b/>
+          <w:bCs/>
+          <w:color w:val="538135" w:themeColor="accent6" w:themeShade="BF"/>
+          <w:sz w:val="36"/>
+          <w:szCs w:val="36"/>
+          <w:u w:val="single"/>
+        </w:rPr>
+      </w:pPr>
+    </w:p>
+    <w:p>
+      <w:pPr>
+        <w:pStyle w:val="ListParagraph"/>
+        <w:rPr>
+          <w:rFonts w:ascii="Times New Roman" w:hAnsi="Times New Roman" w:cs="Times New Roman"/>
+          <w:b/>
+          <w:bCs/>
+          <w:color w:val="538135" w:themeColor="accent6" w:themeShade="BF"/>
+          <w:sz w:val="36"/>
+          <w:szCs w:val="36"/>
+          <w:u w:val="single"/>
+        </w:rPr>
+      </w:pPr>
+    </w:p>
+    <w:p>
+      <w:pPr>
+        <w:pStyle w:val="ListParagraph"/>
+        <w:numPr>
+          <w:ilvl w:val="0"/>
+          <w:numId w:val="1"/>
+        </w:numPr>
+        <w:rPr>
+          <w:rFonts w:ascii="Times New Roman" w:hAnsi="Times New Roman" w:cs="Times New Roman"/>
+          <w:b/>
+          <w:bCs/>
+          <w:color w:val="538135" w:themeColor="accent6" w:themeShade="BF"/>
+          <w:sz w:val="36"/>
+          <w:szCs w:val="36"/>
+          <w:u w:val="single"/>
+        </w:rPr>
+      </w:pPr>
+      <w:r>
+        <w:rPr>
+          <w:rFonts w:ascii="Times New Roman" w:hAnsi="Times New Roman" w:cs="Times New Roman"/>
+          <w:b/>
+          <w:bCs/>
+          <w:color w:val="538135" w:themeColor="accent6" w:themeShade="BF"/>
+          <w:sz w:val="36"/>
+          <w:szCs w:val="36"/>
+          <w:u w:val="single"/>
+        </w:rPr>
+        <w:t>Dealing With Date and Time: -</w:t>
+      </w:r>
+    </w:p>
+    <w:p>
+      <w:pPr>
+        <w:rPr>
+          <w:rFonts w:ascii="Times New Roman" w:hAnsi="Times New Roman" w:cs="Times New Roman"/>
+          <w:b/>
+          <w:bCs/>
+          <w:color w:val="538135" w:themeColor="accent6" w:themeShade="BF"/>
+          <w:sz w:val="36"/>
+          <w:szCs w:val="36"/>
+          <w:u w:val="single"/>
+        </w:rPr>
+      </w:pPr>
+    </w:p>
+    <w:p>
+      <w:pPr>
+        <w:rPr>
+          <w:rFonts w:ascii="Times New Roman" w:hAnsi="Times New Roman" w:cs="Times New Roman"/>
+          <w:b/>
+          <w:bCs/>
+          <w:color w:val="538135" w:themeColor="accent6" w:themeShade="BF"/>
+          <w:sz w:val="36"/>
+          <w:szCs w:val="36"/>
+          <w:u w:val="single"/>
+        </w:rPr>
+      </w:pPr>
+    </w:p>
+    <w:p>
+      <w:pPr>
+        <w:pStyle w:val="ListParagraph"/>
+        <w:numPr>
+          <w:ilvl w:val="0"/>
+          <w:numId w:val="1"/>
+        </w:numPr>
+        <w:rPr>
+          <w:rFonts w:ascii="Times New Roman" w:hAnsi="Times New Roman" w:cs="Times New Roman"/>
+          <w:b/>
+          <w:bCs/>
+          <w:color w:val="538135" w:themeColor="accent6" w:themeShade="BF"/>
+          <w:sz w:val="36"/>
+          <w:szCs w:val="36"/>
+          <w:u w:val="single"/>
+        </w:rPr>
+      </w:pPr>
+      <w:r>
+        <w:rPr>
+          <w:rFonts w:ascii="Times New Roman" w:hAnsi="Times New Roman" w:cs="Times New Roman"/>
+          <w:b/>
+          <w:bCs/>
+          <w:color w:val="538135" w:themeColor="accent6" w:themeShade="BF"/>
+          <w:sz w:val="36"/>
+          <w:szCs w:val="36"/>
+          <w:u w:val="single"/>
+        </w:rPr>
+        <w:lastRenderedPageBreak/>
+        <w:t xml:space="preserve">Conditional Formatting: - </w:t>
+      </w:r>
+    </w:p>
+    <w:p>
+      <w:pPr>
+        <w:pStyle w:val="ListParagraph"/>
+        <w:numPr>
+          <w:ilvl w:val="0"/>
+          <w:numId w:val="5"/>
+        </w:numPr>
+        <w:rPr>
+          <w:rFonts w:ascii="Times New Roman" w:hAnsi="Times New Roman" w:cs="Times New Roman"/>
+          <w:b/>
+          <w:bCs/>
+          <w:color w:val="538135" w:themeColor="accent6" w:themeShade="BF"/>
+          <w:sz w:val="36"/>
+          <w:szCs w:val="36"/>
+          <w:u w:val="single"/>
+        </w:rPr>
+      </w:pPr>
+      <w:r>
+        <w:rPr>
+          <w:rFonts w:ascii="Times New Roman" w:hAnsi="Times New Roman" w:cs="Times New Roman"/>
+          <w:b/>
+          <w:bCs/>
+          <w:sz w:val="36"/>
+          <w:szCs w:val="36"/>
+        </w:rPr>
+        <w:t>Condition (if else)</w:t>
+      </w:r>
+    </w:p>
+    <w:p>
+      <w:pPr>
+        <w:rPr>
+          <w:rFonts w:ascii="Times New Roman" w:hAnsi="Times New Roman" w:cs="Times New Roman"/>
+          <w:b/>
+          <w:bCs/>
+          <w:color w:val="538135" w:themeColor="accent6" w:themeShade="BF"/>
+          <w:sz w:val="36"/>
+          <w:szCs w:val="36"/>
+          <w:u w:val="single"/>
+        </w:rPr>
+      </w:pPr>
+    </w:p>
+    <w:p>
+      <w:pPr>
+        <w:pStyle w:val="ListParagraph"/>
+        <w:numPr>
+          <w:ilvl w:val="0"/>
+          <w:numId w:val="1"/>
+        </w:numPr>
+        <w:rPr>
+          <w:rFonts w:ascii="Times New Roman" w:hAnsi="Times New Roman" w:cs="Times New Roman"/>
+          <w:b/>
+          <w:bCs/>
+          <w:color w:val="538135" w:themeColor="accent6" w:themeShade="BF"/>
+          <w:sz w:val="36"/>
+          <w:szCs w:val="36"/>
+          <w:u w:val="single"/>
+        </w:rPr>
+      </w:pPr>
+      <w:r>
+        <w:rPr>
+          <w:rFonts w:ascii="Times New Roman" w:hAnsi="Times New Roman" w:cs="Times New Roman"/>
+          <w:b/>
+          <w:bCs/>
+          <w:color w:val="538135" w:themeColor="accent6" w:themeShade="BF"/>
+          <w:sz w:val="36"/>
+          <w:szCs w:val="36"/>
+          <w:u w:val="single"/>
+        </w:rPr>
+        <w:t>Merge and Appending</w:t>
+      </w:r>
+      <w:r>
+        <w:rPr>
+          <w:rFonts w:ascii="Times New Roman" w:hAnsi="Times New Roman" w:cs="Times New Roman"/>
+          <w:b/>
+          <w:bCs/>
+          <w:color w:val="538135" w:themeColor="accent6" w:themeShade="BF"/>
+          <w:sz w:val="36"/>
+          <w:szCs w:val="36"/>
+          <w:u w:val="single"/>
+        </w:rPr>
+        <w:t xml:space="preserve">: - </w:t>
+      </w:r>
+    </w:p>
+    <w:p>
+      <w:pPr>
+        <w:pStyle w:val="ListParagraph"/>
+        <w:numPr>
+          <w:ilvl w:val="0"/>
+          <w:numId w:val="5"/>
+        </w:numPr>
+        <w:rPr>
+          <w:rFonts w:ascii="Times New Roman" w:hAnsi="Times New Roman" w:cs="Times New Roman"/>
+          <w:b/>
+          <w:bCs/>
+          <w:color w:val="538135" w:themeColor="accent6" w:themeShade="BF"/>
+          <w:sz w:val="36"/>
+          <w:szCs w:val="36"/>
+          <w:u w:val="single"/>
+        </w:rPr>
+      </w:pPr>
+      <w:r>
+        <w:rPr>
+          <w:rFonts w:ascii="Times New Roman" w:hAnsi="Times New Roman" w:cs="Times New Roman"/>
+          <w:b/>
+          <w:bCs/>
+          <w:sz w:val="36"/>
+          <w:szCs w:val="36"/>
+        </w:rPr>
+        <w:t>Load to Tables from different CSV</w:t>
+      </w:r>
+    </w:p>
+    <w:p>
+      <w:pPr>
+        <w:pStyle w:val="ListParagraph"/>
+        <w:numPr>
+          <w:ilvl w:val="0"/>
+          <w:numId w:val="5"/>
+        </w:numPr>
+        <w:rPr>
+          <w:rFonts w:ascii="Times New Roman" w:hAnsi="Times New Roman" w:cs="Times New Roman"/>
+          <w:b/>
+          <w:bCs/>
+          <w:color w:val="538135" w:themeColor="accent6" w:themeShade="BF"/>
+          <w:sz w:val="36"/>
+          <w:szCs w:val="36"/>
+          <w:u w:val="single"/>
+        </w:rPr>
+      </w:pPr>
+      <w:r>
+        <w:rPr>
+          <w:rFonts w:ascii="Times New Roman" w:hAnsi="Times New Roman" w:cs="Times New Roman"/>
+          <w:b/>
+          <w:bCs/>
+          <w:sz w:val="36"/>
+          <w:szCs w:val="36"/>
+        </w:rPr>
+        <w:t xml:space="preserve">Select common columns from both the tables </w:t>
+      </w:r>
+    </w:p>
+    <w:p>
+      <w:pPr>
+        <w:pStyle w:val="ListParagraph"/>
+        <w:numPr>
+          <w:ilvl w:val="0"/>
+          <w:numId w:val="5"/>
+        </w:numPr>
+        <w:rPr>
+          <w:rFonts w:ascii="Times New Roman" w:hAnsi="Times New Roman" w:cs="Times New Roman"/>
+          <w:b/>
+          <w:bCs/>
+          <w:color w:val="538135" w:themeColor="accent6" w:themeShade="BF"/>
+          <w:sz w:val="36"/>
+          <w:szCs w:val="36"/>
+          <w:u w:val="single"/>
+        </w:rPr>
+      </w:pPr>
+      <w:r>
+        <w:rPr>
+          <w:rFonts w:ascii="Times New Roman" w:hAnsi="Times New Roman" w:cs="Times New Roman"/>
+          <w:b/>
+          <w:bCs/>
+          <w:sz w:val="36"/>
+          <w:szCs w:val="36"/>
+        </w:rPr>
+        <w:t xml:space="preserve">And hit Enter </w:t>
+      </w:r>
+    </w:p>
+    <w:p>
+      <w:pPr>
+        <w:rPr>
+          <w:rFonts w:ascii="Times New Roman" w:hAnsi="Times New Roman" w:cs="Times New Roman"/>
+          <w:b/>
+          <w:bCs/>
+          <w:color w:val="538135" w:themeColor="accent6" w:themeShade="BF"/>
+          <w:sz w:val="36"/>
+          <w:szCs w:val="36"/>
+          <w:u w:val="single"/>
+        </w:rPr>
+      </w:pPr>
+      <w:r>
+        <w:rPr>
+          <w:noProof/>
+        </w:rPr>
+        <w:drawing>
+          <wp:inline distT="0" distB="0" distL="0" distR="0" wp14:anchorId="06D38857" wp14:editId="56E650CE">
+            <wp:extent cx="5731510" cy="3557270"/>
+            <wp:effectExtent l="0" t="0" r="0" b="0"/>
+            <wp:docPr id="1240498033" name="Picture 1" descr="Choose the Right Merge Join Type in Power BI - RADACAD"/>
+            <wp:cNvGraphicFramePr>
+              <a:graphicFrameLocks xmlns:a="http://schemas.openxmlformats.org/drawingml/2006/main" noChangeAspect="1"/>
+            </wp:cNvGraphicFramePr>
+            <a:graphic xmlns:a="http://schemas.openxmlformats.org/drawingml/2006/main">
+              <a:graphicData uri="http://schemas.openxmlformats.org/drawingml/2006/picture">
+                <pic:pic xmlns:pic="http://schemas.openxmlformats.org/drawingml/2006/picture">
+                  <pic:nvPicPr>
+                    <pic:cNvPr id="0" name="Picture 1" descr="Choose the Right Merge Join Type in Power BI - RADACAD"/>
+                    <pic:cNvPicPr>
+                      <a:picLocks noChangeAspect="1" noChangeArrowheads="1"/>
+                    </pic:cNvPicPr>
+                  </pic:nvPicPr>
+                  <pic:blipFill>
+                    <a:blip r:embed="rId28" cstate="print">
+                      <a:extLst>
+                        <a:ext uri="{28A0092B-C50C-407E-A947-70E740481C1C}">
+                          <a14:useLocalDpi xmlns:a14="http://schemas.microsoft.com/office/drawing/2010/main" val="0"/>
+                        </a:ext>
+                      </a:extLst>
+                    </a:blip>
+                    <a:srcRect/>
+                    <a:stretch>
+                      <a:fillRect/>
+                    </a:stretch>
+                  </pic:blipFill>
+                  <pic:spPr bwMode="auto">
+                    <a:xfrm>
+                      <a:off x="0" y="0"/>
+                      <a:ext cx="5731510" cy="3557270"/>
+                    </a:xfrm>
+                    <a:prstGeom prst="rect">
+                      <a:avLst/>
+                    </a:prstGeom>
+                    <a:noFill/>
+                    <a:ln>
+                      <a:noFill/>
+                    </a:ln>
+                  </pic:spPr>
+                </pic:pic>
+              </a:graphicData>
+            </a:graphic>
+          </wp:inline>
+        </w:drawing>
+      </w:r>
+    </w:p>
+    <w:p>
+      <w:pPr>
+        <w:rPr>
+          <w:rFonts w:ascii="Times New Roman" w:hAnsi="Times New Roman" w:cs="Times New Roman"/>
+          <w:b/>
+          <w:bCs/>
+          <w:color w:val="538135" w:themeColor="accent6" w:themeShade="BF"/>
+          <w:sz w:val="36"/>
+          <w:szCs w:val="36"/>
+          <w:u w:val="single"/>
+        </w:rPr>
+      </w:pPr>
+    </w:p>
+    <w:p>
+      <w:pPr>
+        <w:rPr>
+          <w:rFonts w:ascii="Times New Roman" w:hAnsi="Times New Roman" w:cs="Times New Roman"/>
+          <w:b/>
+          <w:bCs/>
+          <w:color w:val="538135" w:themeColor="accent6" w:themeShade="BF"/>
+          <w:sz w:val="36"/>
+          <w:szCs w:val="36"/>
+          <w:u w:val="single"/>
+        </w:rPr>
+      </w:pPr>
+    </w:p>
+    <w:p>
+      <w:pPr>
+        <w:rPr>
+          <w:rFonts w:ascii="Times New Roman" w:hAnsi="Times New Roman" w:cs="Times New Roman"/>
+          <w:b/>
+          <w:bCs/>
+          <w:color w:val="538135" w:themeColor="accent6" w:themeShade="BF"/>
+          <w:sz w:val="36"/>
+          <w:szCs w:val="36"/>
+          <w:u w:val="single"/>
+        </w:rPr>
+      </w:pPr>
+      <w:r>
+        <w:rPr>
+          <w:rFonts w:ascii="Times New Roman" w:hAnsi="Times New Roman" w:cs="Times New Roman"/>
+          <w:b/>
+          <w:bCs/>
+          <w:color w:val="538135" w:themeColor="accent6" w:themeShade="BF"/>
+          <w:sz w:val="36"/>
+          <w:szCs w:val="36"/>
+          <w:u w:val="single"/>
+        </w:rPr>
+        <w:lastRenderedPageBreak/>
+        <w:drawing>
+          <wp:inline distT="0" distB="0" distL="0" distR="0" wp14:anchorId="18500AAD" wp14:editId="51B65069">
+            <wp:extent cx="5165453" cy="3379470"/>
+            <wp:effectExtent l="0" t="0" r="0" b="0"/>
+            <wp:docPr id="451329118" name="Picture 1"/>
+            <wp:cNvGraphicFramePr>
+              <a:graphicFrameLocks xmlns:a="http://schemas.openxmlformats.org/drawingml/2006/main" noChangeAspect="1"/>
+            </wp:cNvGraphicFramePr>
+            <a:graphic xmlns:a="http://schemas.openxmlformats.org/drawingml/2006/main">
+              <a:graphicData uri="http://schemas.openxmlformats.org/drawingml/2006/picture">
+                <pic:pic xmlns:pic="http://schemas.openxmlformats.org/drawingml/2006/picture">
+                  <pic:nvPicPr>
+                    <pic:cNvPr id="451329118" name=""/>
+                    <pic:cNvPicPr/>
+                  </pic:nvPicPr>
+                  <pic:blipFill rotWithShape="1">
+                    <a:blip r:embed="rId29"/>
+                    <a:srcRect l="9876"/>
+                    <a:stretch/>
+                  </pic:blipFill>
+                  <pic:spPr bwMode="auto">
+                    <a:xfrm>
+                      <a:off x="0" y="0"/>
+                      <a:ext cx="5165453" cy="3379470"/>
+                    </a:xfrm>
+                    <a:prstGeom prst="rect">
+                      <a:avLst/>
+                    </a:prstGeom>
+                    <a:ln>
+                      <a:noFill/>
+                    </a:ln>
+                    <a:extLst>
+                      <a:ext uri="{53640926-AAD7-44D8-BBD7-CCE9431645EC}">
+                        <a14:shadowObscured xmlns:a14="http://schemas.microsoft.com/office/drawing/2010/main"/>
+                      </a:ext>
+                    </a:extLst>
+                  </pic:spPr>
+                </pic:pic>
+              </a:graphicData>
+            </a:graphic>
+          </wp:inline>
+        </w:drawing>
+      </w:r>
+    </w:p>
+    <w:p>
+      <w:pPr>
+        <w:rPr>
+          <w:rFonts w:ascii="Times New Roman" w:hAnsi="Times New Roman" w:cs="Times New Roman"/>
+          <w:b/>
+          <w:bCs/>
+          <w:color w:val="538135" w:themeColor="accent6" w:themeShade="BF"/>
+          <w:sz w:val="36"/>
+          <w:szCs w:val="36"/>
+          <w:u w:val="single"/>
+        </w:rPr>
+      </w:pPr>
+    </w:p>
+    <w:p>
+      <w:pPr>
+        <w:rPr>
+          <w:rFonts w:ascii="Times New Roman" w:hAnsi="Times New Roman" w:cs="Times New Roman"/>
+          <w:b/>
+          <w:bCs/>
+          <w:color w:val="538135" w:themeColor="accent6" w:themeShade="BF"/>
+          <w:sz w:val="36"/>
+          <w:szCs w:val="36"/>
+          <w:u w:val="single"/>
+        </w:rPr>
+      </w:pPr>
+    </w:p>
+    <w:p>
+      <w:pPr>
+        <w:rPr>
+          <w:rFonts w:ascii="Times New Roman" w:hAnsi="Times New Roman" w:cs="Times New Roman"/>
+          <w:b/>
+          <w:bCs/>
+          <w:color w:val="538135" w:themeColor="accent6" w:themeShade="BF"/>
+          <w:sz w:val="36"/>
+          <w:szCs w:val="36"/>
+          <w:u w:val="single"/>
+        </w:rPr>
+      </w:pPr>
+    </w:p>
+    <w:p>
+      <w:pPr>
+        <w:rPr>
+          <w:rFonts w:ascii="Times New Roman" w:hAnsi="Times New Roman" w:cs="Times New Roman"/>
+          <w:b/>
+          <w:bCs/>
+          <w:color w:val="538135" w:themeColor="accent6" w:themeShade="BF"/>
+          <w:sz w:val="36"/>
+          <w:szCs w:val="36"/>
+          <w:u w:val="single"/>
+        </w:rPr>
+      </w:pPr>
+    </w:p>
+    <w:p>
+      <w:pPr>
+        <w:rPr>
+          <w:rFonts w:ascii="Times New Roman" w:hAnsi="Times New Roman" w:cs="Times New Roman"/>
+          <w:b/>
+          <w:bCs/>
+          <w:color w:val="538135" w:themeColor="accent6" w:themeShade="BF"/>
+          <w:sz w:val="36"/>
+          <w:szCs w:val="36"/>
+          <w:u w:val="single"/>
+        </w:rPr>
+      </w:pPr>
+    </w:p>
+    <w:p>
+      <w:pPr>
+        <w:rPr>
+          <w:rFonts w:ascii="Times New Roman" w:hAnsi="Times New Roman" w:cs="Times New Roman"/>
+          <w:b/>
+          <w:bCs/>
+          <w:color w:val="538135" w:themeColor="accent6" w:themeShade="BF"/>
+          <w:sz w:val="36"/>
+          <w:szCs w:val="36"/>
+          <w:u w:val="single"/>
+        </w:rPr>
+      </w:pPr>
+    </w:p>
+    <w:p>
+      <w:pPr>
+        <w:rPr>
+          <w:rFonts w:ascii="Times New Roman" w:hAnsi="Times New Roman" w:cs="Times New Roman"/>
+          <w:b/>
+          <w:bCs/>
+          <w:color w:val="538135" w:themeColor="accent6" w:themeShade="BF"/>
+          <w:sz w:val="36"/>
+          <w:szCs w:val="36"/>
+          <w:u w:val="single"/>
+        </w:rPr>
+      </w:pPr>
+    </w:p>
+    <w:p>
+      <w:pPr>
+        <w:rPr>
+          <w:rFonts w:ascii="Times New Roman" w:hAnsi="Times New Roman" w:cs="Times New Roman"/>
+          <w:b/>
+          <w:bCs/>
+          <w:color w:val="538135" w:themeColor="accent6" w:themeShade="BF"/>
+          <w:sz w:val="36"/>
+          <w:szCs w:val="36"/>
+          <w:u w:val="single"/>
+        </w:rPr>
+      </w:pPr>
+    </w:p>
+    <w:p>
+      <w:pPr>
+        <w:rPr>
+          <w:rFonts w:ascii="Times New Roman" w:hAnsi="Times New Roman" w:cs="Times New Roman"/>
+          <w:b/>
+          <w:bCs/>
+          <w:color w:val="538135" w:themeColor="accent6" w:themeShade="BF"/>
+          <w:sz w:val="36"/>
+          <w:szCs w:val="36"/>
+          <w:u w:val="single"/>
+        </w:rPr>
+      </w:pPr>
+    </w:p>
+    <w:p>
+      <w:pPr>
+        <w:rPr>
+          <w:rFonts w:ascii="Times New Roman" w:hAnsi="Times New Roman" w:cs="Times New Roman"/>
+          <w:b/>
+          <w:bCs/>
+          <w:color w:val="538135" w:themeColor="accent6" w:themeShade="BF"/>
+          <w:sz w:val="36"/>
+          <w:szCs w:val="36"/>
+          <w:u w:val="single"/>
+        </w:rPr>
+      </w:pPr>
+    </w:p>
+    <w:p>
+      <w:pPr>
+        <w:rPr>
+          <w:rFonts w:ascii="Times New Roman" w:hAnsi="Times New Roman" w:cs="Times New Roman"/>
+          <w:b/>
+          <w:bCs/>
+          <w:color w:val="538135" w:themeColor="accent6" w:themeShade="BF"/>
+          <w:sz w:val="36"/>
+          <w:szCs w:val="36"/>
+          <w:u w:val="single"/>
+        </w:rPr>
+      </w:pPr>
+    </w:p>
+    <w:p>
+      <w:pPr>
+        <w:rPr>
+          <w:rFonts w:ascii="Times New Roman" w:hAnsi="Times New Roman" w:cs="Times New Roman"/>
+          <w:b/>
+          <w:bCs/>
+          <w:color w:val="538135" w:themeColor="accent6" w:themeShade="BF"/>
+          <w:sz w:val="36"/>
+          <w:szCs w:val="36"/>
+          <w:u w:val="single"/>
+        </w:rPr>
+      </w:pPr>
+    </w:p>
+    <w:p>
+      <w:pPr>
+        <w:rPr>
+          <w:rFonts w:ascii="Times New Roman" w:hAnsi="Times New Roman" w:cs="Times New Roman"/>
+          <w:b/>
+          <w:bCs/>
+          <w:color w:val="538135" w:themeColor="accent6" w:themeShade="BF"/>
+          <w:sz w:val="36"/>
+          <w:szCs w:val="36"/>
+          <w:u w:val="single"/>
+        </w:rPr>
+      </w:pPr>
+    </w:p>
+    <w:p>
+      <w:pPr>
+        <w:rPr>
+          <w:rFonts w:ascii="Times New Roman" w:hAnsi="Times New Roman" w:cs="Times New Roman"/>
+          <w:b/>
+          <w:bCs/>
+          <w:color w:val="538135" w:themeColor="accent6" w:themeShade="BF"/>
+          <w:sz w:val="36"/>
+          <w:szCs w:val="36"/>
+          <w:u w:val="single"/>
+        </w:rPr>
+      </w:pPr>
+    </w:p>
+    <w:p>
+      <w:pPr>
+        <w:rPr>
+          <w:rFonts w:ascii="Times New Roman" w:hAnsi="Times New Roman" w:cs="Times New Roman"/>
+          <w:b/>
+          <w:bCs/>
+          <w:color w:val="538135" w:themeColor="accent6" w:themeShade="BF"/>
+          <w:sz w:val="36"/>
+          <w:szCs w:val="36"/>
+          <w:u w:val="single"/>
+        </w:rPr>
+      </w:pPr>
+    </w:p>
+    <w:p>
+      <w:pPr>
+        <w:rPr>
+          <w:rFonts w:ascii="Times New Roman" w:hAnsi="Times New Roman" w:cs="Times New Roman"/>
+          <w:b/>
+          <w:bCs/>
+          <w:color w:val="538135" w:themeColor="accent6" w:themeShade="BF"/>
+          <w:sz w:val="36"/>
+          <w:szCs w:val="36"/>
+          <w:u w:val="single"/>
+        </w:rPr>
+      </w:pPr>
+    </w:p>
+    <w:p>
+      <w:pPr>
+        <w:rPr>
+          <w:rFonts w:ascii="Times New Roman" w:hAnsi="Times New Roman" w:cs="Times New Roman"/>
+          <w:b/>
+          <w:bCs/>
+          <w:color w:val="538135" w:themeColor="accent6" w:themeShade="BF"/>
+          <w:sz w:val="36"/>
+          <w:szCs w:val="36"/>
+          <w:u w:val="single"/>
+        </w:rPr>
+      </w:pPr>
+    </w:p>
+    <w:p>
+      <w:pPr>
+        <w:rPr>
+          <w:rFonts w:ascii="Times New Roman" w:hAnsi="Times New Roman" w:cs="Times New Roman"/>
+          <w:b/>
+          <w:bCs/>
+          <w:color w:val="538135" w:themeColor="accent6" w:themeShade="BF"/>
+          <w:sz w:val="36"/>
+          <w:szCs w:val="36"/>
+          <w:u w:val="single"/>
+        </w:rPr>
+      </w:pPr>
+    </w:p>
+    <w:p>
+      <w:pPr>
+        <w:rPr>
+          <w:rFonts w:ascii="Times New Roman" w:hAnsi="Times New Roman" w:cs="Times New Roman"/>
+          <w:sz w:val="36"/>
+          <w:szCs w:val="36"/>
+        </w:rPr>
+      </w:pPr>
+      <w:r>
+        <w:rPr>
+          <w:rFonts w:ascii="Times New Roman" w:hAnsi="Times New Roman" w:cs="Times New Roman"/>
+          <w:b/>
+          <w:bCs/>
+          <w:color w:val="2F5496" w:themeColor="accent1" w:themeShade="BF"/>
+          <w:sz w:val="36"/>
+          <w:szCs w:val="36"/>
+          <w:u w:val="single"/>
+        </w:rPr>
+        <w:t>1-</w:t>
+      </w:r>
+      <w:r>
+        <w:rPr>
+          <w:rFonts w:ascii="Times New Roman" w:hAnsi="Times New Roman" w:cs="Times New Roman"/>
+          <w:b/>
+          <w:bCs/>
+          <w:color w:val="2F5496" w:themeColor="accent1" w:themeShade="BF"/>
+          <w:sz w:val="36"/>
+          <w:szCs w:val="36"/>
+          <w:u w:val="single"/>
+        </w:rPr>
+        <w:t xml:space="preserve"> Text to Num: - </w:t>
+      </w:r>
+      <w:r>
+        <w:rPr>
+          <w:rFonts w:ascii="Times New Roman" w:hAnsi="Times New Roman" w:cs="Times New Roman"/>
+          <w:sz w:val="36"/>
+          <w:szCs w:val="36"/>
+        </w:rPr>
+        <w:t>(</w:t>
+      </w:r>
+      <w:r>
+        <w:rPr>
+          <w:rFonts w:ascii="Times New Roman" w:hAnsi="Times New Roman" w:cs="Times New Roman"/>
+          <w:sz w:val="36"/>
+          <w:szCs w:val="36"/>
+        </w:rPr>
+        <w:t>2 –</w:t>
+      </w:r>
+      <w:r>
+        <w:rPr>
+          <w:rFonts w:ascii="Times New Roman" w:hAnsi="Times New Roman" w:cs="Times New Roman"/>
+          <w:sz w:val="36"/>
+          <w:szCs w:val="36"/>
+        </w:rPr>
+        <w:t xml:space="preserve"> </w:t>
+      </w:r>
+      <w:r>
+        <w:rPr>
+          <w:rFonts w:ascii="Times New Roman" w:hAnsi="Times New Roman" w:cs="Times New Roman"/>
+          <w:sz w:val="36"/>
+          <w:szCs w:val="36"/>
+        </w:rPr>
+        <w:t>Customer Data CSV</w:t>
+      </w:r>
+      <w:r>
+        <w:rPr>
+          <w:rFonts w:ascii="Times New Roman" w:hAnsi="Times New Roman" w:cs="Times New Roman"/>
+          <w:sz w:val="36"/>
+          <w:szCs w:val="36"/>
+        </w:rPr>
+        <w:t>)</w:t>
+      </w:r>
+    </w:p>
+    <w:p>
+      <w:pPr>
+        <w:pStyle w:val="ListParagraph"/>
+        <w:rPr>
+          <w:rFonts w:ascii="Times New Roman" w:hAnsi="Times New Roman" w:cs="Times New Roman"/>
+          <w:b/>
+          <w:bCs/>
+          <w:color w:val="538135" w:themeColor="accent6" w:themeShade="BF"/>
+          <w:sz w:val="36"/>
+          <w:szCs w:val="36"/>
+          <w:u w:val="single"/>
+        </w:rPr>
+      </w:pPr>
+    </w:p>
+    <w:p>
+      <w:pPr>
+        <w:rPr>
+          <w:rFonts w:ascii="Times New Roman" w:hAnsi="Times New Roman" w:cs="Times New Roman"/>
+          <w:sz w:val="36"/>
+          <w:szCs w:val="36"/>
+        </w:rPr>
+      </w:pPr>
+    </w:p>
+    <w:p>
+      <w:pPr>
+        <w:rPr>
+          <w:rFonts w:ascii="Times New Roman" w:hAnsi="Times New Roman" w:cs="Times New Roman"/>
+          <w:b/>
+          <w:bCs/>
+          <w:color w:val="2F5496" w:themeColor="accent1" w:themeShade="BF"/>
           <w:sz w:val="36"/>
           <w:szCs w:val="36"/>
           <w:u w:val="single"/>
@@ -241,15 +3742,15 @@
           <w:sz w:val="36"/>
           <w:szCs w:val="36"/>
         </w:rPr>
-        <w:t>(</w:t>
-      </w:r>
-      <w:r>
-        <w:rPr>
-          <w:rFonts w:ascii="Times New Roman" w:hAnsi="Times New Roman" w:cs="Times New Roman"/>
-          <w:sz w:val="36"/>
-          <w:szCs w:val="36"/>
-        </w:rPr>
-        <w:t>1- Sales Data July</w:t>
+        <w:t>(1- Sales Data July</w:t>
+      </w:r>
+      <w:r>
+        <w:rPr>
+          <w:rFonts w:ascii="Times New Roman" w:hAnsi="Times New Roman" w:cs="Times New Roman"/>
+          <w:sz w:val="36"/>
+          <w:szCs w:val="36"/>
+        </w:rPr>
+        <w:t xml:space="preserve"> CSV</w:t>
       </w:r>
       <w:r>
         <w:rPr>
@@ -298,6 +3799,112 @@
           <w:sz w:val="36"/>
           <w:szCs w:val="36"/>
         </w:rPr>
+        <w:t>- Sales Data July</w:t>
+      </w:r>
+      <w:r>
+        <w:rPr>
+          <w:rFonts w:ascii="Times New Roman" w:hAnsi="Times New Roman" w:cs="Times New Roman"/>
+          <w:sz w:val="36"/>
+          <w:szCs w:val="36"/>
+        </w:rPr>
+        <w:t xml:space="preserve"> CSV</w:t>
+      </w:r>
+      <w:r>
+        <w:rPr>
+          <w:rFonts w:ascii="Times New Roman" w:hAnsi="Times New Roman" w:cs="Times New Roman"/>
+          <w:sz w:val="36"/>
+          <w:szCs w:val="36"/>
+        </w:rPr>
+        <w:t>)</w:t>
+      </w:r>
+    </w:p>
+    <w:p>
+      <w:pPr>
+        <w:rPr>
+          <w:rFonts w:ascii="Times New Roman" w:hAnsi="Times New Roman" w:cs="Times New Roman"/>
+          <w:sz w:val="36"/>
+          <w:szCs w:val="36"/>
+        </w:rPr>
+      </w:pPr>
+      <w:r>
+        <w:rPr>
+          <w:rFonts w:ascii="Times New Roman" w:hAnsi="Times New Roman" w:cs="Times New Roman"/>
+          <w:b/>
+          <w:bCs/>
+          <w:color w:val="2F5496" w:themeColor="accent1" w:themeShade="BF"/>
+          <w:sz w:val="36"/>
+          <w:szCs w:val="36"/>
+          <w:u w:val="single"/>
+        </w:rPr>
+        <w:t>3-Pie Chart: -</w:t>
+      </w:r>
+      <w:r>
+        <w:rPr>
+          <w:rFonts w:ascii="Times New Roman" w:hAnsi="Times New Roman" w:cs="Times New Roman"/>
+          <w:sz w:val="36"/>
+          <w:szCs w:val="36"/>
+        </w:rPr>
+        <w:t>(1</w:t>
+      </w:r>
+      <w:r>
+        <w:rPr>
+          <w:rFonts w:ascii="Times New Roman" w:hAnsi="Times New Roman" w:cs="Times New Roman"/>
+          <w:sz w:val="36"/>
+          <w:szCs w:val="36"/>
+        </w:rPr>
+        <w:t>- Sales Data July</w:t>
+      </w:r>
+      <w:r>
+        <w:rPr>
+          <w:rFonts w:ascii="Times New Roman" w:hAnsi="Times New Roman" w:cs="Times New Roman"/>
+          <w:sz w:val="36"/>
+          <w:szCs w:val="36"/>
+        </w:rPr>
+        <w:t xml:space="preserve"> CSV</w:t>
+      </w:r>
+      <w:r>
+        <w:rPr>
+          <w:rFonts w:ascii="Times New Roman" w:hAnsi="Times New Roman" w:cs="Times New Roman"/>
+          <w:sz w:val="36"/>
+          <w:szCs w:val="36"/>
+        </w:rPr>
+        <w:t>)</w:t>
+      </w:r>
+    </w:p>
+    <w:p>
+      <w:pPr>
+        <w:rPr>
+          <w:rFonts w:ascii="Times New Roman" w:hAnsi="Times New Roman" w:cs="Times New Roman"/>
+          <w:sz w:val="36"/>
+          <w:szCs w:val="36"/>
+        </w:rPr>
+      </w:pPr>
+      <w:r>
+        <w:rPr>
+          <w:rFonts w:ascii="Times New Roman" w:hAnsi="Times New Roman" w:cs="Times New Roman"/>
+          <w:b/>
+          <w:bCs/>
+          <w:color w:val="2F5496" w:themeColor="accent1" w:themeShade="BF"/>
+          <w:sz w:val="36"/>
+          <w:szCs w:val="36"/>
+          <w:u w:val="single"/>
+        </w:rPr>
+        <w:t>4-Funnel Chart: -</w:t>
+      </w:r>
+      <w:r>
+        <w:rPr>
+          <w:rFonts w:ascii="Times New Roman" w:hAnsi="Times New Roman" w:cs="Times New Roman"/>
+          <w:sz w:val="36"/>
+          <w:szCs w:val="36"/>
+        </w:rPr>
+        <w:t>(1</w:t>
+      </w:r>
+      <w:r>
+        <w:rPr>
+          <w:rFonts w:ascii="Times New Roman" w:hAnsi="Times New Roman" w:cs="Times New Roman"/>
+          <w:sz w:val="36"/>
+          <w:szCs w:val="36"/>
+        </w:rPr>
         <w:t>- Sales Data July)</w:t>
       </w:r>
     </w:p>
@@ -319,7 +3926,7 @@
           <w:szCs w:val="36"/>
           <w:u w:val="single"/>
         </w:rPr>
-        <w:t>3-Pie Chart: -</w:t>
+        <w:t>5-Ribbon Chart: -</w:t>
       </w:r>
       <w:r>
         <w:rPr>
@@ -346,143 +3953,6 @@
           <w:szCs w:val="36"/>
         </w:rPr>
       </w:pPr>
-      <w:r>
-        <w:rPr>
-          <w:rFonts w:ascii="Times New Roman" w:hAnsi="Times New Roman" w:cs="Times New Roman"/>
-          <w:b/>
-          <w:bCs/>
-          <w:color w:val="2F5496" w:themeColor="accent1" w:themeShade="BF"/>
-          <w:sz w:val="36"/>
-          <w:szCs w:val="36"/>
-          <w:u w:val="single"/>
-        </w:rPr>
-        <w:t>4</w:t>
-      </w:r>
-      <w:r>
-        <w:rPr>
-          <w:rFonts w:ascii="Times New Roman" w:hAnsi="Times New Roman" w:cs="Times New Roman"/>
-          <w:b/>
-          <w:bCs/>
-          <w:color w:val="2F5496" w:themeColor="accent1" w:themeShade="BF"/>
-          <w:sz w:val="36"/>
-          <w:szCs w:val="36"/>
-          <w:u w:val="single"/>
-        </w:rPr>
-        <w:t>-</w:t>
-      </w:r>
-      <w:r>
-        <w:rPr>
-          <w:rFonts w:ascii="Times New Roman" w:hAnsi="Times New Roman" w:cs="Times New Roman"/>
-          <w:b/>
-          <w:bCs/>
-          <w:color w:val="2F5496" w:themeColor="accent1" w:themeShade="BF"/>
-          <w:sz w:val="36"/>
-          <w:szCs w:val="36"/>
-          <w:u w:val="single"/>
-        </w:rPr>
-        <w:t>Funnel</w:t>
-      </w:r>
-      <w:r>
-        <w:rPr>
-          <w:rFonts w:ascii="Times New Roman" w:hAnsi="Times New Roman" w:cs="Times New Roman"/>
-          <w:b/>
-          <w:bCs/>
-          <w:color w:val="2F5496" w:themeColor="accent1" w:themeShade="BF"/>
-          <w:sz w:val="36"/>
-          <w:szCs w:val="36"/>
-          <w:u w:val="single"/>
-        </w:rPr>
-        <w:t xml:space="preserve"> Chart: -</w:t>
-      </w:r>
-      <w:r>
-        <w:rPr>
-          <w:rFonts w:ascii="Times New Roman" w:hAnsi="Times New Roman" w:cs="Times New Roman"/>
-          <w:sz w:val="36"/>
-          <w:szCs w:val="36"/>
-        </w:rPr>
-        <w:t>(1</w:t>
-      </w:r>
-      <w:r>
-        <w:rPr>
-          <w:rFonts w:ascii="Times New Roman" w:hAnsi="Times New Roman" w:cs="Times New Roman"/>
-          <w:sz w:val="36"/>
-          <w:szCs w:val="36"/>
-        </w:rPr>
-        <w:t>- Sales Data July)</w:t>
-      </w:r>
-    </w:p>
-    <w:p>
-      <w:pPr>
-        <w:rPr>
-          <w:rFonts w:ascii="Times New Roman" w:hAnsi="Times New Roman" w:cs="Times New Roman"/>
-          <w:sz w:val="36"/>
-          <w:szCs w:val="36"/>
-        </w:rPr>
-      </w:pPr>
-      <w:r>
-        <w:rPr>
-          <w:rFonts w:ascii="Times New Roman" w:hAnsi="Times New Roman" w:cs="Times New Roman"/>
-          <w:b/>
-          <w:bCs/>
-          <w:color w:val="2F5496" w:themeColor="accent1" w:themeShade="BF"/>
-          <w:sz w:val="36"/>
-          <w:szCs w:val="36"/>
-          <w:u w:val="single"/>
-        </w:rPr>
-        <w:t>5</w:t>
-      </w:r>
-      <w:r>
-        <w:rPr>
-          <w:rFonts w:ascii="Times New Roman" w:hAnsi="Times New Roman" w:cs="Times New Roman"/>
-          <w:b/>
-          <w:bCs/>
-          <w:color w:val="2F5496" w:themeColor="accent1" w:themeShade="BF"/>
-          <w:sz w:val="36"/>
-          <w:szCs w:val="36"/>
-          <w:u w:val="single"/>
-        </w:rPr>
-        <w:t>-</w:t>
-      </w:r>
-      <w:r>
-        <w:rPr>
-          <w:rFonts w:ascii="Times New Roman" w:hAnsi="Times New Roman" w:cs="Times New Roman"/>
-          <w:b/>
-          <w:bCs/>
-          <w:color w:val="2F5496" w:themeColor="accent1" w:themeShade="BF"/>
-          <w:sz w:val="36"/>
-          <w:szCs w:val="36"/>
-          <w:u w:val="single"/>
-        </w:rPr>
-        <w:t>Ribbon</w:t>
-      </w:r>
-      <w:r>
-        <w:rPr>
-          <w:rFonts w:ascii="Times New Roman" w:hAnsi="Times New Roman" w:cs="Times New Roman"/>
-          <w:b/>
-          <w:bCs/>
-          <w:color w:val="2F5496" w:themeColor="accent1" w:themeShade="BF"/>
-          <w:sz w:val="36"/>
-          <w:szCs w:val="36"/>
-          <w:u w:val="single"/>
-        </w:rPr>
-        <w:t xml:space="preserve"> Chart: -</w:t>
-      </w:r>
-      <w:r>
-        <w:rPr>
-          <w:rFonts w:ascii="Times New Roman" w:hAnsi="Times New Roman" w:cs="Times New Roman"/>
-          <w:sz w:val="36"/>
-          <w:szCs w:val="36"/>
-        </w:rPr>
-        <w:t>(1</w:t>
-      </w:r>
-      <w:r>
-        <w:rPr>
-          <w:rFonts w:ascii="Times New Roman" w:hAnsi="Times New Roman" w:cs="Times New Roman"/>
-          <w:sz w:val="36"/>
-          <w:szCs w:val="36"/>
-        </w:rPr>
-        <w:t>- Sales Data July)</w:t>
-      </w:r>
     </w:p>
     <w:p>
       <w:pPr>
@@ -514,6 +3984,543 @@
     </w:sectPr>
   </w:body>
 </w:document>
+</file>
+
+<file path=word/numbering.xml><?xml version="1.0" encoding="utf-8"?>
+<w:numbering xmlns:wpc="http://schemas.microsoft.com/office/word/2010/wordprocessingCanvas" xmlns:cx="http://schemas.microsoft.com/office/drawing/2014/chartex" xmlns:cx1="http://schemas.microsoft.com/office/drawing/2015/9/8/chartex" xmlns:cx2="http://schemas.microsoft.com/office/drawing/2015/10/21/chartex" xmlns:cx3="http://schemas.microsoft.com/office/drawing/2016/5/9/chartex" xmlns:cx4="http://schemas.microsoft.com/office/drawing/2016/5/10/chartex" xmlns:cx5="http://schemas.microsoft.com/office/drawing/2016/5/11/chartex" xmlns:cx6="http://schemas.microsoft.com/office/drawing/2016/5/12/chartex" xmlns:cx7="http://schemas.microsoft.com/office/drawing/2016/5/13/chartex" xmlns:cx8="http://schemas.microsoft.com/office/drawing/2016/5/14/chartex" xmlns:mc="http://schemas.openxmlformats.org/markup-compatibility/2006" xmlns:aink="http://schemas.microsoft.com/office/drawing/2016/ink" xmlns:am3d="http://schemas.microsoft.com/office/drawing/2017/model3d" xmlns:o="urn:schemas-microsoft-com:office:office" xmlns:oel="http://schemas.microsoft.com/office/2019/extlst" xmlns:r="http://schemas.openxmlformats.org/officeDocument/2006/relationships" xmlns:m="http://schemas.openxmlformats.org/officeDocument/2006/math" xmlns:v="urn:schemas-microsoft-com:vml" xmlns:wp14="http://schemas.microsoft.com/office/word/2010/wordprocessingDrawing" xmlns:wp="http://schemas.openxmlformats.org/drawingml/2006/wordprocessingDrawing" xmlns:w10="urn:schemas-microsoft-com:office:word" xmlns:w="http://schemas.openxmlformats.org/wordprocessingml/2006/main" xmlns:w14="http://schemas.microsoft.com/office/word/2010/wordml" xmlns:w15="http://schemas.microsoft.com/office/word/2012/wordml" xmlns:w16cex="http://schemas.microsoft.com/office/word/2018/wordml/cex" xmlns:w16cid="http://schemas.microsoft.com/office/word/2016/wordml/cid" xmlns:w16="http://schemas.microsoft.com/office/word/2018/wordml" xmlns:w16sdtdh="http://schemas.microsoft.com/office/word/2020/wordml/sdtdatahash" xmlns:w16se="http://schemas.microsoft.com/office/word/2015/wordml/symex" xmlns:wpg="http://schemas.microsoft.com/office/word/2010/wordprocessingGroup" xmlns:wpi="http://schemas.microsoft.com/office/word/2010/wordprocessingInk" xmlns:wne="http://schemas.microsoft.com/office/word/2006/wordml" xmlns:wps="http://schemas.microsoft.com/office/word/2010/wordprocessingShape" mc:Ignorable="w14 w15 w16se w16cid w16 w16cex w16sdtdh wp14">
+  <w:abstractNum w:abstractNumId="0" w15:restartNumberingAfterBreak="0">
+    <w:nsid w:val="0A9237A0"/>
+    <w:multiLevelType w:val="hybridMultilevel"/>
+    <w:tmpl w:val="8DDA45E2"/>
+    <w:lvl w:ilvl="0" w:tplc="40090001">
+      <w:start w:val="1"/>
+      <w:numFmt w:val="bullet"/>
+      <w:lvlText w:val=""/>
+      <w:lvlJc w:val="left"/>
+      <w:pPr>
+        <w:ind w:left="1526" w:hanging="360"/>
+      </w:pPr>
+      <w:rPr>
+        <w:rFonts w:ascii="Symbol" w:hAnsi="Symbol" w:hint="default"/>
+      </w:rPr>
+    </w:lvl>
+    <w:lvl w:ilvl="1" w:tplc="40090003" w:tentative="1">
+      <w:start w:val="1"/>
+      <w:numFmt w:val="bullet"/>
+      <w:lvlText w:val="o"/>
+      <w:lvlJc w:val="left"/>
+      <w:pPr>
+        <w:ind w:left="2246" w:hanging="360"/>
+      </w:pPr>
+      <w:rPr>
+        <w:rFonts w:ascii="Courier New" w:hAnsi="Courier New" w:cs="Courier New" w:hint="default"/>
+      </w:rPr>
+    </w:lvl>
+    <w:lvl w:ilvl="2" w:tplc="40090005" w:tentative="1">
+      <w:start w:val="1"/>
+      <w:numFmt w:val="bullet"/>
+      <w:lvlText w:val=""/>
+      <w:lvlJc w:val="left"/>
+      <w:pPr>
+        <w:ind w:left="2966" w:hanging="360"/>
+      </w:pPr>
+      <w:rPr>
+        <w:rFonts w:ascii="Wingdings" w:hAnsi="Wingdings" w:hint="default"/>
+      </w:rPr>
+    </w:lvl>
+    <w:lvl w:ilvl="3" w:tplc="40090001" w:tentative="1">
+      <w:start w:val="1"/>
+      <w:numFmt w:val="bullet"/>
+      <w:lvlText w:val=""/>
+      <w:lvlJc w:val="left"/>
+      <w:pPr>
+        <w:ind w:left="3686" w:hanging="360"/>
+      </w:pPr>
+      <w:rPr>
+        <w:rFonts w:ascii="Symbol" w:hAnsi="Symbol" w:hint="default"/>
+      </w:rPr>
+    </w:lvl>
+    <w:lvl w:ilvl="4" w:tplc="40090003" w:tentative="1">
+      <w:start w:val="1"/>
+      <w:numFmt w:val="bullet"/>
+      <w:lvlText w:val="o"/>
+      <w:lvlJc w:val="left"/>
+      <w:pPr>
+        <w:ind w:left="4406" w:hanging="360"/>
+      </w:pPr>
+      <w:rPr>
+        <w:rFonts w:ascii="Courier New" w:hAnsi="Courier New" w:cs="Courier New" w:hint="default"/>
+      </w:rPr>
+    </w:lvl>
+    <w:lvl w:ilvl="5" w:tplc="40090005" w:tentative="1">
+      <w:start w:val="1"/>
+      <w:numFmt w:val="bullet"/>
+      <w:lvlText w:val=""/>
+      <w:lvlJc w:val="left"/>
+      <w:pPr>
+        <w:ind w:left="5126" w:hanging="360"/>
+      </w:pPr>
+      <w:rPr>
+        <w:rFonts w:ascii="Wingdings" w:hAnsi="Wingdings" w:hint="default"/>
+      </w:rPr>
+    </w:lvl>
+    <w:lvl w:ilvl="6" w:tplc="40090001" w:tentative="1">
+      <w:start w:val="1"/>
+      <w:numFmt w:val="bullet"/>
+      <w:lvlText w:val=""/>
+      <w:lvlJc w:val="left"/>
+      <w:pPr>
+        <w:ind w:left="5846" w:hanging="360"/>
+      </w:pPr>
+      <w:rPr>
+        <w:rFonts w:ascii="Symbol" w:hAnsi="Symbol" w:hint="default"/>
+      </w:rPr>
+    </w:lvl>
+    <w:lvl w:ilvl="7" w:tplc="40090003" w:tentative="1">
+      <w:start w:val="1"/>
+      <w:numFmt w:val="bullet"/>
+      <w:lvlText w:val="o"/>
+      <w:lvlJc w:val="left"/>
+      <w:pPr>
+        <w:ind w:left="6566" w:hanging="360"/>
+      </w:pPr>
+      <w:rPr>
+        <w:rFonts w:ascii="Courier New" w:hAnsi="Courier New" w:cs="Courier New" w:hint="default"/>
+      </w:rPr>
+    </w:lvl>
+    <w:lvl w:ilvl="8" w:tplc="40090005" w:tentative="1">
+      <w:start w:val="1"/>
+      <w:numFmt w:val="bullet"/>
+      <w:lvlText w:val=""/>
+      <w:lvlJc w:val="left"/>
+      <w:pPr>
+        <w:ind w:left="7286" w:hanging="360"/>
+      </w:pPr>
+      <w:rPr>
+        <w:rFonts w:ascii="Wingdings" w:hAnsi="Wingdings" w:hint="default"/>
+      </w:rPr>
+    </w:lvl>
+  </w:abstractNum>
+  <w:abstractNum w:abstractNumId="1" w15:restartNumberingAfterBreak="0">
+    <w:nsid w:val="27854CD9"/>
+    <w:multiLevelType w:val="hybridMultilevel"/>
+    <w:tmpl w:val="8BAE0CB6"/>
+    <w:lvl w:ilvl="0" w:tplc="6C28AEEE">
+      <w:start w:val="1"/>
+      <w:numFmt w:val="decimal"/>
+      <w:lvlText w:val="%1-"/>
+      <w:lvlJc w:val="left"/>
+      <w:pPr>
+        <w:ind w:left="720" w:hanging="360"/>
+      </w:pPr>
+      <w:rPr>
+        <w:rFonts w:hint="default"/>
+      </w:rPr>
+    </w:lvl>
+    <w:lvl w:ilvl="1" w:tplc="40090019" w:tentative="1">
+      <w:start w:val="1"/>
+      <w:numFmt w:val="lowerLetter"/>
+      <w:lvlText w:val="%2."/>
+      <w:lvlJc w:val="left"/>
+      <w:pPr>
+        <w:ind w:left="1440" w:hanging="360"/>
+      </w:pPr>
+    </w:lvl>
+    <w:lvl w:ilvl="2" w:tplc="4009001B" w:tentative="1">
+      <w:start w:val="1"/>
+      <w:numFmt w:val="lowerRoman"/>
+      <w:lvlText w:val="%3."/>
+      <w:lvlJc w:val="right"/>
+      <w:pPr>
+        <w:ind w:left="2160" w:hanging="180"/>
+      </w:pPr>
+    </w:lvl>
+    <w:lvl w:ilvl="3" w:tplc="4009000F" w:tentative="1">
+      <w:start w:val="1"/>
+      <w:numFmt w:val="decimal"/>
+      <w:lvlText w:val="%4."/>
+      <w:lvlJc w:val="left"/>
+      <w:pPr>
+        <w:ind w:left="2880" w:hanging="360"/>
+      </w:pPr>
+    </w:lvl>
+    <w:lvl w:ilvl="4" w:tplc="40090019" w:tentative="1">
+      <w:start w:val="1"/>
+      <w:numFmt w:val="lowerLetter"/>
+      <w:lvlText w:val="%5."/>
+      <w:lvlJc w:val="left"/>
+      <w:pPr>
+        <w:ind w:left="3600" w:hanging="360"/>
+      </w:pPr>
+    </w:lvl>
+    <w:lvl w:ilvl="5" w:tplc="4009001B" w:tentative="1">
+      <w:start w:val="1"/>
+      <w:numFmt w:val="lowerRoman"/>
+      <w:lvlText w:val="%6."/>
+      <w:lvlJc w:val="right"/>
+      <w:pPr>
+        <w:ind w:left="4320" w:hanging="180"/>
+      </w:pPr>
+    </w:lvl>
+    <w:lvl w:ilvl="6" w:tplc="4009000F" w:tentative="1">
+      <w:start w:val="1"/>
+      <w:numFmt w:val="decimal"/>
+      <w:lvlText w:val="%7."/>
+      <w:lvlJc w:val="left"/>
+      <w:pPr>
+        <w:ind w:left="5040" w:hanging="360"/>
+      </w:pPr>
+    </w:lvl>
+    <w:lvl w:ilvl="7" w:tplc="40090019" w:tentative="1">
+      <w:start w:val="1"/>
+      <w:numFmt w:val="lowerLetter"/>
+      <w:lvlText w:val="%8."/>
+      <w:lvlJc w:val="left"/>
+      <w:pPr>
+        <w:ind w:left="5760" w:hanging="360"/>
+      </w:pPr>
+    </w:lvl>
+    <w:lvl w:ilvl="8" w:tplc="4009001B" w:tentative="1">
+      <w:start w:val="1"/>
+      <w:numFmt w:val="lowerRoman"/>
+      <w:lvlText w:val="%9."/>
+      <w:lvlJc w:val="right"/>
+      <w:pPr>
+        <w:ind w:left="6480" w:hanging="180"/>
+      </w:pPr>
+    </w:lvl>
+  </w:abstractNum>
+  <w:abstractNum w:abstractNumId="2" w15:restartNumberingAfterBreak="0">
+    <w:nsid w:val="2EAD5DC4"/>
+    <w:multiLevelType w:val="hybridMultilevel"/>
+    <w:tmpl w:val="C1960FE0"/>
+    <w:lvl w:ilvl="0" w:tplc="40090001">
+      <w:start w:val="1"/>
+      <w:numFmt w:val="bullet"/>
+      <w:lvlText w:val=""/>
+      <w:lvlJc w:val="left"/>
+      <w:pPr>
+        <w:ind w:left="1440" w:hanging="360"/>
+      </w:pPr>
+      <w:rPr>
+        <w:rFonts w:ascii="Symbol" w:hAnsi="Symbol" w:hint="default"/>
+      </w:rPr>
+    </w:lvl>
+    <w:lvl w:ilvl="1" w:tplc="40090003" w:tentative="1">
+      <w:start w:val="1"/>
+      <w:numFmt w:val="bullet"/>
+      <w:lvlText w:val="o"/>
+      <w:lvlJc w:val="left"/>
+      <w:pPr>
+        <w:ind w:left="2160" w:hanging="360"/>
+      </w:pPr>
+      <w:rPr>
+        <w:rFonts w:ascii="Courier New" w:hAnsi="Courier New" w:cs="Courier New" w:hint="default"/>
+      </w:rPr>
+    </w:lvl>
+    <w:lvl w:ilvl="2" w:tplc="40090005" w:tentative="1">
+      <w:start w:val="1"/>
+      <w:numFmt w:val="bullet"/>
+      <w:lvlText w:val=""/>
+      <w:lvlJc w:val="left"/>
+      <w:pPr>
+        <w:ind w:left="2880" w:hanging="360"/>
+      </w:pPr>
+      <w:rPr>
+        <w:rFonts w:ascii="Wingdings" w:hAnsi="Wingdings" w:hint="default"/>
+      </w:rPr>
+    </w:lvl>
+    <w:lvl w:ilvl="3" w:tplc="40090001" w:tentative="1">
+      <w:start w:val="1"/>
+      <w:numFmt w:val="bullet"/>
+      <w:lvlText w:val=""/>
+      <w:lvlJc w:val="left"/>
+      <w:pPr>
+        <w:ind w:left="3600" w:hanging="360"/>
+      </w:pPr>
+      <w:rPr>
+        <w:rFonts w:ascii="Symbol" w:hAnsi="Symbol" w:hint="default"/>
+      </w:rPr>
+    </w:lvl>
+    <w:lvl w:ilvl="4" w:tplc="40090003" w:tentative="1">
+      <w:start w:val="1"/>
+      <w:numFmt w:val="bullet"/>
+      <w:lvlText w:val="o"/>
+      <w:lvlJc w:val="left"/>
+      <w:pPr>
+        <w:ind w:left="4320" w:hanging="360"/>
+      </w:pPr>
+      <w:rPr>
+        <w:rFonts w:ascii="Courier New" w:hAnsi="Courier New" w:cs="Courier New" w:hint="default"/>
+      </w:rPr>
+    </w:lvl>
+    <w:lvl w:ilvl="5" w:tplc="40090005" w:tentative="1">
+      <w:start w:val="1"/>
+      <w:numFmt w:val="bullet"/>
+      <w:lvlText w:val=""/>
+      <w:lvlJc w:val="left"/>
+      <w:pPr>
+        <w:ind w:left="5040" w:hanging="360"/>
+      </w:pPr>
+      <w:rPr>
+        <w:rFonts w:ascii="Wingdings" w:hAnsi="Wingdings" w:hint="default"/>
+      </w:rPr>
+    </w:lvl>
+    <w:lvl w:ilvl="6" w:tplc="40090001" w:tentative="1">
+      <w:start w:val="1"/>
+      <w:numFmt w:val="bullet"/>
+      <w:lvlText w:val=""/>
+      <w:lvlJc w:val="left"/>
+      <w:pPr>
+        <w:ind w:left="5760" w:hanging="360"/>
+      </w:pPr>
+      <w:rPr>
+        <w:rFonts w:ascii="Symbol" w:hAnsi="Symbol" w:hint="default"/>
+      </w:rPr>
+    </w:lvl>
+    <w:lvl w:ilvl="7" w:tplc="40090003" w:tentative="1">
+      <w:start w:val="1"/>
+      <w:numFmt w:val="bullet"/>
+      <w:lvlText w:val="o"/>
+      <w:lvlJc w:val="left"/>
+      <w:pPr>
+        <w:ind w:left="6480" w:hanging="360"/>
+      </w:pPr>
+      <w:rPr>
+        <w:rFonts w:ascii="Courier New" w:hAnsi="Courier New" w:cs="Courier New" w:hint="default"/>
+      </w:rPr>
+    </w:lvl>
+    <w:lvl w:ilvl="8" w:tplc="40090005" w:tentative="1">
+      <w:start w:val="1"/>
+      <w:numFmt w:val="bullet"/>
+      <w:lvlText w:val=""/>
+      <w:lvlJc w:val="left"/>
+      <w:pPr>
+        <w:ind w:left="7200" w:hanging="360"/>
+      </w:pPr>
+      <w:rPr>
+        <w:rFonts w:ascii="Wingdings" w:hAnsi="Wingdings" w:hint="default"/>
+      </w:rPr>
+    </w:lvl>
+  </w:abstractNum>
+  <w:abstractNum w:abstractNumId="3" w15:restartNumberingAfterBreak="0">
+    <w:nsid w:val="454E758E"/>
+    <w:multiLevelType w:val="hybridMultilevel"/>
+    <w:tmpl w:val="2DCC61EE"/>
+    <w:lvl w:ilvl="0" w:tplc="40090001">
+      <w:start w:val="1"/>
+      <w:numFmt w:val="bullet"/>
+      <w:lvlText w:val=""/>
+      <w:lvlJc w:val="left"/>
+      <w:pPr>
+        <w:ind w:left="2160" w:hanging="360"/>
+      </w:pPr>
+      <w:rPr>
+        <w:rFonts w:ascii="Symbol" w:hAnsi="Symbol" w:hint="default"/>
+      </w:rPr>
+    </w:lvl>
+    <w:lvl w:ilvl="1" w:tplc="40090003" w:tentative="1">
+      <w:start w:val="1"/>
+      <w:numFmt w:val="bullet"/>
+      <w:lvlText w:val="o"/>
+      <w:lvlJc w:val="left"/>
+      <w:pPr>
+        <w:ind w:left="2880" w:hanging="360"/>
+      </w:pPr>
+      <w:rPr>
+        <w:rFonts w:ascii="Courier New" w:hAnsi="Courier New" w:cs="Courier New" w:hint="default"/>
+      </w:rPr>
+    </w:lvl>
+    <w:lvl w:ilvl="2" w:tplc="40090005" w:tentative="1">
+      <w:start w:val="1"/>
+      <w:numFmt w:val="bullet"/>
+      <w:lvlText w:val=""/>
+      <w:lvlJc w:val="left"/>
+      <w:pPr>
+        <w:ind w:left="3600" w:hanging="360"/>
+      </w:pPr>
+      <w:rPr>
+        <w:rFonts w:ascii="Wingdings" w:hAnsi="Wingdings" w:hint="default"/>
+      </w:rPr>
+    </w:lvl>
+    <w:lvl w:ilvl="3" w:tplc="40090001" w:tentative="1">
+      <w:start w:val="1"/>
+      <w:numFmt w:val="bullet"/>
+      <w:lvlText w:val=""/>
+      <w:lvlJc w:val="left"/>
+      <w:pPr>
+        <w:ind w:left="4320" w:hanging="360"/>
+      </w:pPr>
+      <w:rPr>
+        <w:rFonts w:ascii="Symbol" w:hAnsi="Symbol" w:hint="default"/>
+      </w:rPr>
+    </w:lvl>
+    <w:lvl w:ilvl="4" w:tplc="40090003" w:tentative="1">
+      <w:start w:val="1"/>
+      <w:numFmt w:val="bullet"/>
+      <w:lvlText w:val="o"/>
+      <w:lvlJc w:val="left"/>
+      <w:pPr>
+        <w:ind w:left="5040" w:hanging="360"/>
+      </w:pPr>
+      <w:rPr>
+        <w:rFonts w:ascii="Courier New" w:hAnsi="Courier New" w:cs="Courier New" w:hint="default"/>
+      </w:rPr>
+    </w:lvl>
+    <w:lvl w:ilvl="5" w:tplc="40090005" w:tentative="1">
+      <w:start w:val="1"/>
+      <w:numFmt w:val="bullet"/>
+      <w:lvlText w:val=""/>
+      <w:lvlJc w:val="left"/>
+      <w:pPr>
+        <w:ind w:left="5760" w:hanging="360"/>
+      </w:pPr>
+      <w:rPr>
+        <w:rFonts w:ascii="Wingdings" w:hAnsi="Wingdings" w:hint="default"/>
+      </w:rPr>
+    </w:lvl>
+    <w:lvl w:ilvl="6" w:tplc="40090001" w:tentative="1">
+      <w:start w:val="1"/>
+      <w:numFmt w:val="bullet"/>
+      <w:lvlText w:val=""/>
+      <w:lvlJc w:val="left"/>
+      <w:pPr>
+        <w:ind w:left="6480" w:hanging="360"/>
+      </w:pPr>
+      <w:rPr>
+        <w:rFonts w:ascii="Symbol" w:hAnsi="Symbol" w:hint="default"/>
+      </w:rPr>
+    </w:lvl>
+    <w:lvl w:ilvl="7" w:tplc="40090003" w:tentative="1">
+      <w:start w:val="1"/>
+      <w:numFmt w:val="bullet"/>
+      <w:lvlText w:val="o"/>
+      <w:lvlJc w:val="left"/>
+      <w:pPr>
+        <w:ind w:left="7200" w:hanging="360"/>
+      </w:pPr>
+      <w:rPr>
+        <w:rFonts w:ascii="Courier New" w:hAnsi="Courier New" w:cs="Courier New" w:hint="default"/>
+      </w:rPr>
+    </w:lvl>
+    <w:lvl w:ilvl="8" w:tplc="40090005" w:tentative="1">
+      <w:start w:val="1"/>
+      <w:numFmt w:val="bullet"/>
+      <w:lvlText w:val=""/>
+      <w:lvlJc w:val="left"/>
+      <w:pPr>
+        <w:ind w:left="7920" w:hanging="360"/>
+      </w:pPr>
+      <w:rPr>
+        <w:rFonts w:ascii="Wingdings" w:hAnsi="Wingdings" w:hint="default"/>
+      </w:rPr>
+    </w:lvl>
+  </w:abstractNum>
+  <w:abstractNum w:abstractNumId="4" w15:restartNumberingAfterBreak="0">
+    <w:nsid w:val="51C70F65"/>
+    <w:multiLevelType w:val="hybridMultilevel"/>
+    <w:tmpl w:val="8BAE0CB6"/>
+    <w:lvl w:ilvl="0" w:tplc="FFFFFFFF">
+      <w:start w:val="1"/>
+      <w:numFmt w:val="decimal"/>
+      <w:lvlText w:val="%1-"/>
+      <w:lvlJc w:val="left"/>
+      <w:pPr>
+        <w:ind w:left="720" w:hanging="360"/>
+      </w:pPr>
+      <w:rPr>
+        <w:rFonts w:hint="default"/>
+      </w:rPr>
+    </w:lvl>
+    <w:lvl w:ilvl="1" w:tplc="FFFFFFFF" w:tentative="1">
+      <w:start w:val="1"/>
+      <w:numFmt w:val="lowerLetter"/>
+      <w:lvlText w:val="%2."/>
+      <w:lvlJc w:val="left"/>
+      <w:pPr>
+        <w:ind w:left="1440" w:hanging="360"/>
+      </w:pPr>
+    </w:lvl>
+    <w:lvl w:ilvl="2" w:tplc="FFFFFFFF" w:tentative="1">
+      <w:start w:val="1"/>
+      <w:numFmt w:val="lowerRoman"/>
+      <w:lvlText w:val="%3."/>
+      <w:lvlJc w:val="right"/>
+      <w:pPr>
+        <w:ind w:left="2160" w:hanging="180"/>
+      </w:pPr>
+    </w:lvl>
+    <w:lvl w:ilvl="3" w:tplc="FFFFFFFF" w:tentative="1">
+      <w:start w:val="1"/>
+      <w:numFmt w:val="decimal"/>
+      <w:lvlText w:val="%4."/>
+      <w:lvlJc w:val="left"/>
+      <w:pPr>
+        <w:ind w:left="2880" w:hanging="360"/>
+      </w:pPr>
+    </w:lvl>
+    <w:lvl w:ilvl="4" w:tplc="FFFFFFFF" w:tentative="1">
+      <w:start w:val="1"/>
+      <w:numFmt w:val="lowerLetter"/>
+      <w:lvlText w:val="%5."/>
+      <w:lvlJc w:val="left"/>
+      <w:pPr>
+        <w:ind w:left="3600" w:hanging="360"/>
+      </w:pPr>
+    </w:lvl>
+    <w:lvl w:ilvl="5" w:tplc="FFFFFFFF" w:tentative="1">
+      <w:start w:val="1"/>
+      <w:numFmt w:val="lowerRoman"/>
+      <w:lvlText w:val="%6."/>
+      <w:lvlJc w:val="right"/>
+      <w:pPr>
+        <w:ind w:left="4320" w:hanging="180"/>
+      </w:pPr>
+    </w:lvl>
+    <w:lvl w:ilvl="6" w:tplc="FFFFFFFF" w:tentative="1">
+      <w:start w:val="1"/>
+      <w:numFmt w:val="decimal"/>
+      <w:lvlText w:val="%7."/>
+      <w:lvlJc w:val="left"/>
+      <w:pPr>
+        <w:ind w:left="5040" w:hanging="360"/>
+      </w:pPr>
+    </w:lvl>
+    <w:lvl w:ilvl="7" w:tplc="FFFFFFFF" w:tentative="1">
+      <w:start w:val="1"/>
+      <w:numFmt w:val="lowerLetter"/>
+      <w:lvlText w:val="%8."/>
+      <w:lvlJc w:val="left"/>
+      <w:pPr>
+        <w:ind w:left="5760" w:hanging="360"/>
+      </w:pPr>
+    </w:lvl>
+    <w:lvl w:ilvl="8" w:tplc="FFFFFFFF" w:tentative="1">
+      <w:start w:val="1"/>
+      <w:numFmt w:val="lowerRoman"/>
+      <w:lvlText w:val="%9."/>
+      <w:lvlJc w:val="right"/>
+      <w:pPr>
+        <w:ind w:left="6480" w:hanging="180"/>
+      </w:pPr>
+    </w:lvl>
+  </w:abstractNum>
+  <w:num w:numId="1" w16cid:durableId="1421178365">
+    <w:abstractNumId w:val="1"/>
+  </w:num>
+  <w:num w:numId="2" w16cid:durableId="1266306856">
+    <w:abstractNumId w:val="4"/>
+  </w:num>
+  <w:num w:numId="3" w16cid:durableId="708143211">
+    <w:abstractNumId w:val="2"/>
+  </w:num>
+  <w:num w:numId="4" w16cid:durableId="602300365">
+    <w:abstractNumId w:val="0"/>
+  </w:num>
+  <w:num w:numId="5" w16cid:durableId="2046560587">
+    <w:abstractNumId w:val="3"/>
+  </w:num>
+</w:numbering>
 </file>
 
 <file path=word/styles.xml><?xml version="1.0" encoding="utf-8"?>
@@ -945,6 +4952,52 @@
     <w:semiHidden/>
     <w:unhideWhenUsed/>
   </w:style>
+  <w:style w:type="paragraph" w:styleId="ListParagraph">
+    <w:name w:val="List Paragraph"/>
+    <w:basedOn w:val="Normal"/>
+    <w:uiPriority w:val="34"/>
+    <w:qFormat/>
+    <w:rsid w:val="004273CF"/>
+    <w:pPr>
+      <w:ind w:left="720"/>
+      <w:contextualSpacing/>
+    </w:pPr>
+  </w:style>
+  <w:style w:type="character" w:styleId="Hyperlink">
+    <w:name w:val="Hyperlink"/>
+    <w:basedOn w:val="DefaultParagraphFont"/>
+    <w:uiPriority w:val="99"/>
+    <w:unhideWhenUsed/>
+    <w:rsid w:val="004273CF"/>
+    <w:rPr>
+      <w:color w:val="0000FF"/>
+      <w:u w:val="single"/>
+    </w:rPr>
+  </w:style>
+  <w:style w:type="character" w:styleId="UnresolvedMention">
+    <w:name w:val="Unresolved Mention"/>
+    <w:basedOn w:val="DefaultParagraphFont"/>
+    <w:uiPriority w:val="99"/>
+    <w:semiHidden/>
+    <w:unhideWhenUsed/>
+    <w:rsid w:val="004273CF"/>
+    <w:rPr>
+      <w:color w:val="605E5C"/>
+      <w:shd w:val="clear" w:color="auto" w:fill="E1DFDD"/>
+    </w:rPr>
+  </w:style>
+  <w:style w:type="character" w:styleId="FollowedHyperlink">
+    <w:name w:val="FollowedHyperlink"/>
+    <w:basedOn w:val="DefaultParagraphFont"/>
+    <w:uiPriority w:val="99"/>
+    <w:semiHidden/>
+    <w:unhideWhenUsed/>
+    <w:rsid w:val="004273CF"/>
+    <w:rPr>
+      <w:color w:val="954F72" w:themeColor="followedHyperlink"/>
+      <w:u w:val="single"/>
+    </w:rPr>
+  </w:style>
 </w:styles>
 </file>
 
